--- a/WebServices and Cloud/ExamPrep/Web API check list Full.docx
+++ b/WebServices and Cloud/ExamPrep/Web API check list Full.docx
@@ -25,210 +25,1298 @@
         <w:pStyle w:val="ListParagraph"/>
         <w:numPr>
           <w:ilvl w:val="0"/>
-          <w:numId w:val="2"/>
-        </w:numPr>
-      </w:pPr>
-      <w:r>
-        <w:rPr>
-          <w:b/>
-        </w:rPr>
-        <w:t>Projects</w:t>
-      </w:r>
-      <w:r>
-        <w:t xml:space="preserve">: </w:t>
-      </w:r>
-      <w:r>
-        <w:t>[Project].Models, .Data, .Web</w:t>
-      </w:r>
-      <w:r>
-        <w:t>, .WCF</w:t>
-      </w:r>
-    </w:p>
-    <w:p>
-      <w:pPr>
-        <w:pStyle w:val="ListParagraph"/>
-        <w:numPr>
-          <w:ilvl w:val="0"/>
-          <w:numId w:val="2"/>
-        </w:numPr>
-      </w:pPr>
-      <w:r>
-        <w:rPr>
-          <w:b/>
-        </w:rPr>
+          <w:numId w:val="8"/>
+        </w:numPr>
+        <w:rPr>
+          <w:b/>
+        </w:rPr>
+      </w:pPr>
+      <w:r>
+        <w:rPr>
+          <w:b/>
+        </w:rPr>
+        <w:t xml:space="preserve">Create </w:t>
+      </w:r>
+      <w:r>
+        <w:rPr>
+          <w:b/>
+        </w:rPr>
+        <w:t>Project</w:t>
+      </w:r>
+    </w:p>
+    <w:p>
+      <w:pPr>
+        <w:pStyle w:val="ListParagraph"/>
+        <w:numPr>
+          <w:ilvl w:val="0"/>
+          <w:numId w:val="9"/>
+        </w:numPr>
+      </w:pPr>
+      <w:r>
+        <w:t>[</w:t>
+      </w:r>
+      <w:proofErr w:type="spellStart"/>
+      <w:r>
+        <w:t>ProjectName</w:t>
+      </w:r>
+      <w:proofErr w:type="spellEnd"/>
+      <w:r>
+        <w:t>].Models</w:t>
+      </w:r>
+      <w:r>
+        <w:t xml:space="preserve"> class </w:t>
+      </w:r>
+      <w:proofErr w:type="spellStart"/>
+      <w:r>
+        <w:t>libary</w:t>
+      </w:r>
+      <w:proofErr w:type="spellEnd"/>
+      <w:r>
+        <w:t xml:space="preserve">- </w:t>
+      </w:r>
+      <w:r>
+        <w:t xml:space="preserve">Add </w:t>
+      </w:r>
+      <w:proofErr w:type="spellStart"/>
+      <w:r>
+        <w:t>System.ComponentModel.DataA</w:t>
+      </w:r>
+      <w:r>
+        <w:t>nnotations</w:t>
+      </w:r>
+      <w:proofErr w:type="spellEnd"/>
+    </w:p>
+    <w:p>
+      <w:pPr>
+        <w:pStyle w:val="ListParagraph"/>
+        <w:numPr>
+          <w:ilvl w:val="0"/>
+          <w:numId w:val="9"/>
+        </w:numPr>
+      </w:pPr>
+      <w:r>
+        <w:t>[</w:t>
+      </w:r>
+      <w:proofErr w:type="spellStart"/>
+      <w:r>
+        <w:t>ProjectName</w:t>
+      </w:r>
+      <w:proofErr w:type="spellEnd"/>
+      <w:r>
+        <w:t>].Data</w:t>
+      </w:r>
+      <w:r>
+        <w:t xml:space="preserve"> </w:t>
+      </w:r>
+      <w:r>
+        <w:t xml:space="preserve">class </w:t>
+      </w:r>
+      <w:proofErr w:type="spellStart"/>
+      <w:r>
+        <w:t>libary</w:t>
+      </w:r>
+      <w:proofErr w:type="spellEnd"/>
+    </w:p>
+    <w:p>
+      <w:pPr>
+        <w:pStyle w:val="ListParagraph"/>
+        <w:numPr>
+          <w:ilvl w:val="0"/>
+          <w:numId w:val="10"/>
+        </w:numPr>
+      </w:pPr>
+      <w:r>
+        <w:t>[</w:t>
+      </w:r>
+      <w:proofErr w:type="spellStart"/>
+      <w:r>
+        <w:t>ProjectName</w:t>
+      </w:r>
+      <w:proofErr w:type="spellEnd"/>
+      <w:r>
+        <w:t>].</w:t>
+      </w:r>
+      <w:proofErr w:type="spellStart"/>
+      <w:r>
+        <w:t>WebApi</w:t>
+      </w:r>
+      <w:proofErr w:type="spellEnd"/>
+      <w:r>
+        <w:t xml:space="preserve"> – Web </w:t>
+      </w:r>
+      <w:proofErr w:type="spellStart"/>
+      <w:r>
+        <w:t>Api</w:t>
+      </w:r>
+      <w:proofErr w:type="spellEnd"/>
+      <w:r>
+        <w:t xml:space="preserve"> </w:t>
+      </w:r>
+      <w:proofErr w:type="gramStart"/>
+      <w:r>
+        <w:t>2  project</w:t>
+      </w:r>
+      <w:proofErr w:type="gramEnd"/>
+      <w:r>
+        <w:t xml:space="preserve"> (with users</w:t>
+      </w:r>
+      <w:r>
+        <w:t xml:space="preserve"> and tests?</w:t>
+      </w:r>
+      <w:r>
+        <w:t>)</w:t>
+      </w:r>
+    </w:p>
+    <w:p>
+      <w:pPr>
+        <w:pStyle w:val="ListParagraph"/>
+        <w:numPr>
+          <w:ilvl w:val="0"/>
+          <w:numId w:val="10"/>
+        </w:numPr>
+      </w:pPr>
+      <w:r>
+        <w:t>[</w:t>
+      </w:r>
+      <w:proofErr w:type="spellStart"/>
+      <w:r>
+        <w:t>ProjectName</w:t>
+      </w:r>
+      <w:proofErr w:type="spellEnd"/>
+      <w:r>
+        <w:t>].WCF – WCF Application</w:t>
+      </w:r>
+    </w:p>
+    <w:p>
+      <w:pPr>
+        <w:pStyle w:val="ListParagraph"/>
+        <w:ind w:left="1440"/>
+      </w:pPr>
+    </w:p>
+    <w:p>
+      <w:pPr>
+        <w:pStyle w:val="ListParagraph"/>
+        <w:numPr>
+          <w:ilvl w:val="0"/>
+          <w:numId w:val="8"/>
+        </w:numPr>
+        <w:rPr>
+          <w:b/>
+        </w:rPr>
+      </w:pPr>
+      <w:r>
+        <w:rPr>
+          <w:b/>
+        </w:rPr>
+        <w:t>Users Setup</w:t>
+      </w:r>
+    </w:p>
+    <w:p>
+      <w:pPr>
+        <w:pStyle w:val="ListParagraph"/>
+        <w:numPr>
+          <w:ilvl w:val="0"/>
+          <w:numId w:val="11"/>
+        </w:numPr>
+      </w:pPr>
+      <w:r>
+        <w:t>Move User</w:t>
+      </w:r>
+      <w:r>
+        <w:t xml:space="preserve"> </w:t>
+      </w:r>
+      <w:proofErr w:type="spellStart"/>
+      <w:r>
+        <w:t>ApplicationUser</w:t>
+      </w:r>
+      <w:proofErr w:type="spellEnd"/>
+      <w:r>
+        <w:t xml:space="preserve"> from </w:t>
+      </w:r>
+      <w:proofErr w:type="spellStart"/>
+      <w:r>
+        <w:t>WebApi</w:t>
+      </w:r>
+      <w:proofErr w:type="spellEnd"/>
+      <w:r>
+        <w:t>/Models/</w:t>
+      </w:r>
+      <w:proofErr w:type="spellStart"/>
+      <w:r>
+        <w:t>IdentityModels</w:t>
+      </w:r>
+      <w:proofErr w:type="spellEnd"/>
+      <w:r>
+        <w:t xml:space="preserve"> to [</w:t>
+      </w:r>
+      <w:proofErr w:type="spellStart"/>
+      <w:r>
+        <w:t>ProjectName</w:t>
+      </w:r>
+      <w:proofErr w:type="spellEnd"/>
+      <w:r>
+        <w:t xml:space="preserve">].Models -&gt; </w:t>
+      </w:r>
+      <w:proofErr w:type="spellStart"/>
+      <w:r>
+        <w:t>ProjectNameUser.cs</w:t>
+      </w:r>
+      <w:proofErr w:type="spellEnd"/>
+    </w:p>
+    <w:p>
+      <w:pPr>
+        <w:pStyle w:val="ListParagraph"/>
+        <w:numPr>
+          <w:ilvl w:val="0"/>
+          <w:numId w:val="11"/>
+        </w:numPr>
+      </w:pPr>
+      <w:r>
+        <w:t xml:space="preserve">Move User </w:t>
+      </w:r>
+      <w:proofErr w:type="spellStart"/>
+      <w:r>
+        <w:t>Application</w:t>
+      </w:r>
+      <w:r>
         <w:t>DbContext</w:t>
       </w:r>
-      <w:r>
-        <w:t xml:space="preserve">: </w:t>
-      </w:r>
-      <w:r>
-        <w:t>[Project]DbContext.cs</w:t>
-      </w:r>
-      <w:r>
-        <w:t xml:space="preserve"> with all DbSets</w:t>
-      </w:r>
-    </w:p>
-    <w:p>
-      <w:pPr>
-        <w:pStyle w:val="ListParagraph"/>
-        <w:numPr>
-          <w:ilvl w:val="0"/>
-          <w:numId w:val="2"/>
-        </w:numPr>
-      </w:pPr>
-      <w:r>
-        <w:rPr>
-          <w:b/>
-        </w:rPr>
-        <w:t>Migrations</w:t>
-      </w:r>
-      <w:r>
-        <w:t xml:space="preserve">: </w:t>
-      </w:r>
-    </w:p>
-    <w:p>
-      <w:pPr>
-        <w:pStyle w:val="ListParagraph"/>
-        <w:numPr>
-          <w:ilvl w:val="1"/>
-          <w:numId w:val="3"/>
-        </w:numPr>
-      </w:pPr>
-      <w:r>
-        <w:t>package manager &gt; enable_migrations (for [Project].Data)</w:t>
-      </w:r>
-    </w:p>
-    <w:p>
-      <w:pPr>
-        <w:pStyle w:val="ListParagraph"/>
-        <w:numPr>
-          <w:ilvl w:val="1"/>
-          <w:numId w:val="3"/>
-        </w:numPr>
-      </w:pPr>
+      <w:proofErr w:type="spellEnd"/>
+      <w:r>
+        <w:t xml:space="preserve"> from </w:t>
+      </w:r>
+      <w:proofErr w:type="spellStart"/>
+      <w:r>
+        <w:t>WebApi</w:t>
+      </w:r>
+      <w:proofErr w:type="spellEnd"/>
+      <w:r>
+        <w:t>/Models/</w:t>
+      </w:r>
+      <w:proofErr w:type="spellStart"/>
+      <w:r>
+        <w:t>IdentityModels</w:t>
+      </w:r>
+      <w:proofErr w:type="spellEnd"/>
+      <w:r>
+        <w:t xml:space="preserve"> to [</w:t>
+      </w:r>
+      <w:proofErr w:type="spellStart"/>
+      <w:r>
+        <w:t>ProjectName</w:t>
+      </w:r>
+      <w:proofErr w:type="spellEnd"/>
+      <w:r>
+        <w:t>].</w:t>
+      </w:r>
+      <w:r>
+        <w:t>Data</w:t>
+      </w:r>
+      <w:r>
+        <w:t xml:space="preserve"> -&gt; </w:t>
+      </w:r>
+      <w:proofErr w:type="spellStart"/>
+      <w:r>
+        <w:t>ProjectName</w:t>
+      </w:r>
+      <w:r>
+        <w:t>DbContext</w:t>
+      </w:r>
+      <w:r>
+        <w:t>.cs</w:t>
+      </w:r>
+      <w:proofErr w:type="spellEnd"/>
+      <w:r>
+        <w:t xml:space="preserve"> </w:t>
+      </w:r>
+    </w:p>
+    <w:p>
+      <w:pPr>
+        <w:pStyle w:val="ListParagraph"/>
+        <w:numPr>
+          <w:ilvl w:val="0"/>
+          <w:numId w:val="11"/>
+        </w:numPr>
+      </w:pPr>
+      <w:r>
+        <w:t xml:space="preserve">Fix references: Add </w:t>
+      </w:r>
+      <w:proofErr w:type="spellStart"/>
+      <w:r>
+        <w:t>AspNet.Identity.Core</w:t>
+      </w:r>
+      <w:proofErr w:type="spellEnd"/>
+      <w:r>
+        <w:t xml:space="preserve"> to </w:t>
+      </w:r>
+      <w:r>
+        <w:t>[</w:t>
+      </w:r>
+      <w:proofErr w:type="spellStart"/>
+      <w:r>
+        <w:t>ProjectName</w:t>
+      </w:r>
+      <w:proofErr w:type="spellEnd"/>
+      <w:r>
+        <w:t>].Data</w:t>
+      </w:r>
+      <w:r>
+        <w:t xml:space="preserve"> and in </w:t>
+      </w:r>
+      <w:proofErr w:type="spellStart"/>
+      <w:r>
+        <w:t>WebApi</w:t>
+      </w:r>
+      <w:proofErr w:type="spellEnd"/>
+      <w:r>
+        <w:t xml:space="preserve"> project </w:t>
+      </w:r>
+      <w:proofErr w:type="spellStart"/>
+      <w:r>
+        <w:t>IdentityConfig</w:t>
+      </w:r>
+      <w:proofErr w:type="spellEnd"/>
+      <w:r>
+        <w:t xml:space="preserve"> add references to [</w:t>
+      </w:r>
+      <w:proofErr w:type="spellStart"/>
+      <w:r>
+        <w:t>ProjectName</w:t>
+      </w:r>
+      <w:proofErr w:type="spellEnd"/>
+      <w:r>
+        <w:t xml:space="preserve">].Data and </w:t>
+      </w:r>
+      <w:r>
+        <w:t>[</w:t>
+      </w:r>
+      <w:proofErr w:type="spellStart"/>
+      <w:r>
+        <w:t>ProjectName</w:t>
+      </w:r>
+      <w:proofErr w:type="spellEnd"/>
+      <w:r>
+        <w:t>].</w:t>
+      </w:r>
+      <w:r>
+        <w:t>Models.</w:t>
+      </w:r>
+      <w:r>
+        <w:t xml:space="preserve"> Also to </w:t>
+      </w:r>
+      <w:proofErr w:type="spellStart"/>
+      <w:r>
+        <w:t>Startup.Auth</w:t>
+      </w:r>
+      <w:proofErr w:type="spellEnd"/>
+      <w:r>
+        <w:t xml:space="preserve"> </w:t>
+      </w:r>
+      <w:proofErr w:type="spellStart"/>
+      <w:r>
+        <w:t>AccountsController</w:t>
+      </w:r>
+      <w:proofErr w:type="spellEnd"/>
+      <w:r>
+        <w:t xml:space="preserve"> and </w:t>
+      </w:r>
+      <w:proofErr w:type="spellStart"/>
+      <w:r>
+        <w:t>ApplicationOAuthProvider</w:t>
+      </w:r>
+      <w:proofErr w:type="spellEnd"/>
+    </w:p>
+    <w:p>
+      <w:pPr>
+        <w:pStyle w:val="ListParagraph"/>
+        <w:numPr>
+          <w:ilvl w:val="0"/>
+          <w:numId w:val="11"/>
+        </w:numPr>
+      </w:pPr>
+      <w:r>
+        <w:t xml:space="preserve">Rename the user class and </w:t>
+      </w:r>
+      <w:proofErr w:type="spellStart"/>
+      <w:r>
+        <w:t>dbContext</w:t>
+      </w:r>
+      <w:proofErr w:type="spellEnd"/>
+      <w:r>
+        <w:t xml:space="preserve"> class</w:t>
+      </w:r>
+      <w:r>
+        <w:t xml:space="preserve"> </w:t>
+      </w:r>
+    </w:p>
+    <w:p>
+      <w:pPr>
+        <w:pStyle w:val="ListParagraph"/>
+        <w:numPr>
+          <w:ilvl w:val="0"/>
+          <w:numId w:val="11"/>
+        </w:numPr>
+      </w:pPr>
+      <w:r>
+        <w:t xml:space="preserve">Change password requirements in </w:t>
+      </w:r>
+      <w:proofErr w:type="spellStart"/>
+      <w:r>
+        <w:t>IdentityConfig</w:t>
+      </w:r>
+      <w:proofErr w:type="spellEnd"/>
+    </w:p>
+    <w:p>
+      <w:pPr>
+        <w:pStyle w:val="ListParagraph"/>
+        <w:ind w:left="1440"/>
+      </w:pPr>
+    </w:p>
+    <w:p>
+      <w:pPr>
+        <w:pStyle w:val="ListParagraph"/>
+        <w:numPr>
+          <w:ilvl w:val="0"/>
+          <w:numId w:val="8"/>
+        </w:numPr>
+        <w:rPr>
+          <w:b/>
+        </w:rPr>
+      </w:pPr>
+      <w:r>
+        <w:rPr>
+          <w:b/>
+        </w:rPr>
+        <w:t xml:space="preserve">Connection string </w:t>
+      </w:r>
+    </w:p>
+    <w:p>
+      <w:pPr>
+        <w:pStyle w:val="ListParagraph"/>
+        <w:numPr>
+          <w:ilvl w:val="0"/>
+          <w:numId w:val="12"/>
+        </w:numPr>
+      </w:pPr>
+      <w:r>
+        <w:t>Add correct connection string to [</w:t>
+      </w:r>
+      <w:proofErr w:type="spellStart"/>
+      <w:r>
+        <w:t>ProjectName</w:t>
+      </w:r>
+      <w:proofErr w:type="spellEnd"/>
+      <w:r>
+        <w:t xml:space="preserve">].Data </w:t>
+      </w:r>
+      <w:proofErr w:type="spellStart"/>
+      <w:r>
+        <w:t>app.config</w:t>
+      </w:r>
+      <w:proofErr w:type="spellEnd"/>
+      <w:r>
+        <w:t xml:space="preserve"> </w:t>
+      </w:r>
+    </w:p>
+    <w:p>
+      <w:pPr>
+        <w:pStyle w:val="ListParagraph"/>
+        <w:numPr>
+          <w:ilvl w:val="0"/>
+          <w:numId w:val="12"/>
+        </w:numPr>
+      </w:pPr>
+      <w:r>
+        <w:t>Replace the string in [</w:t>
+      </w:r>
+      <w:proofErr w:type="spellStart"/>
+      <w:r>
+        <w:t>ProjectName</w:t>
+      </w:r>
+      <w:proofErr w:type="spellEnd"/>
+      <w:r>
+        <w:t>].</w:t>
+      </w:r>
+      <w:proofErr w:type="spellStart"/>
+      <w:r>
+        <w:t>WebApi</w:t>
+      </w:r>
+      <w:proofErr w:type="spellEnd"/>
+      <w:r>
+        <w:t xml:space="preserve"> </w:t>
+      </w:r>
+      <w:proofErr w:type="spellStart"/>
+      <w:r>
+        <w:t>web.config</w:t>
+      </w:r>
+      <w:proofErr w:type="spellEnd"/>
+    </w:p>
+    <w:p>
+      <w:pPr>
+        <w:pStyle w:val="ListParagraph"/>
+        <w:ind w:left="1440"/>
+      </w:pPr>
+      <w:r>
+        <w:t>&lt;</w:t>
+      </w:r>
+      <w:proofErr w:type="spellStart"/>
+      <w:proofErr w:type="gramStart"/>
+      <w:r>
+        <w:t>connectionStrings</w:t>
+      </w:r>
+      <w:proofErr w:type="spellEnd"/>
+      <w:proofErr w:type="gramEnd"/>
+      <w:r>
+        <w:t>&gt;</w:t>
+      </w:r>
+    </w:p>
+    <w:p>
+      <w:pPr>
+        <w:pStyle w:val="ListParagraph"/>
+        <w:ind w:left="1440"/>
+      </w:pPr>
+      <w:r>
+        <w:t xml:space="preserve">      &lt;add name="</w:t>
+      </w:r>
+      <w:proofErr w:type="spellStart"/>
+      <w:r>
+        <w:t>DefaultConnection</w:t>
+      </w:r>
+      <w:proofErr w:type="spellEnd"/>
+      <w:r>
+        <w:t xml:space="preserve">" </w:t>
+      </w:r>
+      <w:proofErr w:type="spellStart"/>
+      <w:r>
+        <w:t>connectionString</w:t>
+      </w:r>
+      <w:proofErr w:type="spellEnd"/>
+      <w:r>
+        <w:t>="Data Source=.</w:t>
+      </w:r>
+      <w:proofErr w:type="gramStart"/>
+      <w:r>
+        <w:t>;Initial</w:t>
+      </w:r>
+      <w:proofErr w:type="gramEnd"/>
+      <w:r>
+        <w:t xml:space="preserve"> Catalog=</w:t>
+      </w:r>
+      <w:proofErr w:type="spellStart"/>
+      <w:r>
+        <w:t>ProjectName</w:t>
+      </w:r>
+      <w:r>
+        <w:t>Db</w:t>
+      </w:r>
+      <w:proofErr w:type="spellEnd"/>
+      <w:r>
+        <w:t xml:space="preserve">; Integrated Security = true;" </w:t>
+      </w:r>
+      <w:proofErr w:type="spellStart"/>
+      <w:r>
+        <w:t>providerName</w:t>
+      </w:r>
+      <w:proofErr w:type="spellEnd"/>
+      <w:r>
+        <w:t>="</w:t>
+      </w:r>
+      <w:proofErr w:type="spellStart"/>
+      <w:r>
+        <w:t>System.Data.SqlClient</w:t>
+      </w:r>
+      <w:proofErr w:type="spellEnd"/>
+      <w:r>
+        <w:t>"/&gt;</w:t>
+      </w:r>
+    </w:p>
+    <w:p>
+      <w:pPr>
+        <w:pStyle w:val="ListParagraph"/>
+        <w:ind w:left="1440"/>
+      </w:pPr>
+      <w:r>
+        <w:t xml:space="preserve">  &lt;/</w:t>
+      </w:r>
+      <w:proofErr w:type="spellStart"/>
+      <w:r>
+        <w:t>connectionStrings</w:t>
+      </w:r>
+      <w:proofErr w:type="spellEnd"/>
+      <w:r>
+        <w:t>&gt;</w:t>
+      </w:r>
+    </w:p>
+    <w:p>
+      <w:pPr>
+        <w:pStyle w:val="ListParagraph"/>
+        <w:numPr>
+          <w:ilvl w:val="0"/>
+          <w:numId w:val="12"/>
+        </w:numPr>
+      </w:pPr>
+      <w:r>
+        <w:t xml:space="preserve">If there are problems with expressions add to connection string </w:t>
+      </w:r>
+      <w:proofErr w:type="spellStart"/>
+      <w:r>
+        <w:t>multipleResultSets</w:t>
+      </w:r>
+      <w:proofErr w:type="spellEnd"/>
+      <w:r>
+        <w:t>=true;</w:t>
+      </w:r>
+    </w:p>
+    <w:p>
+      <w:pPr>
+        <w:pStyle w:val="ListParagraph"/>
+        <w:ind w:left="1440"/>
+      </w:pPr>
+    </w:p>
+    <w:p>
+      <w:pPr>
+        <w:pStyle w:val="ListParagraph"/>
+        <w:numPr>
+          <w:ilvl w:val="0"/>
+          <w:numId w:val="8"/>
+        </w:numPr>
+        <w:rPr>
+          <w:b/>
+        </w:rPr>
+      </w:pPr>
+      <w:r>
+        <w:rPr>
+          <w:b/>
+        </w:rPr>
+        <w:t>Create all Models</w:t>
+      </w:r>
+    </w:p>
+    <w:p>
+      <w:pPr>
+        <w:pStyle w:val="ListParagraph"/>
+        <w:numPr>
+          <w:ilvl w:val="0"/>
+          <w:numId w:val="13"/>
+        </w:numPr>
+      </w:pPr>
+      <w:r>
+        <w:t xml:space="preserve">Add </w:t>
+      </w:r>
+      <w:proofErr w:type="spellStart"/>
+      <w:r>
+        <w:t>System.ComponentModel.DataAnnotations</w:t>
+      </w:r>
+      <w:proofErr w:type="spellEnd"/>
+      <w:r>
+        <w:t xml:space="preserve"> for validations</w:t>
+      </w:r>
+    </w:p>
+    <w:p>
+      <w:pPr>
+        <w:pStyle w:val="ListParagraph"/>
+        <w:numPr>
+          <w:ilvl w:val="0"/>
+          <w:numId w:val="13"/>
+        </w:numPr>
+      </w:pPr>
+      <w:proofErr w:type="spellStart"/>
+      <w:r>
+        <w:t>ClassNameId</w:t>
+      </w:r>
+      <w:proofErr w:type="spellEnd"/>
+      <w:r>
+        <w:t xml:space="preserve"> and virtual </w:t>
+      </w:r>
+      <w:proofErr w:type="spellStart"/>
+      <w:r>
+        <w:t>ClassName</w:t>
+      </w:r>
+      <w:proofErr w:type="spellEnd"/>
+      <w:r>
+        <w:t xml:space="preserve"> for FK</w:t>
+      </w:r>
+    </w:p>
+    <w:p>
+      <w:pPr>
+        <w:pStyle w:val="ListParagraph"/>
+        <w:numPr>
+          <w:ilvl w:val="0"/>
+          <w:numId w:val="13"/>
+        </w:numPr>
+      </w:pPr>
+      <w:r>
+        <w:t xml:space="preserve">Virtual </w:t>
+      </w:r>
+      <w:proofErr w:type="spellStart"/>
+      <w:r>
+        <w:t>ICollection</w:t>
+      </w:r>
+      <w:proofErr w:type="spellEnd"/>
+      <w:r>
+        <w:t>&lt;</w:t>
+      </w:r>
+      <w:proofErr w:type="spellStart"/>
+      <w:r>
+        <w:t>ClassName</w:t>
+      </w:r>
+      <w:proofErr w:type="spellEnd"/>
+      <w:r>
+        <w:t xml:space="preserve">&gt; and Constructor initialization with </w:t>
+      </w:r>
+      <w:proofErr w:type="spellStart"/>
+      <w:r>
+        <w:t>Hashset</w:t>
+      </w:r>
+      <w:proofErr w:type="spellEnd"/>
+      <w:r>
+        <w:t xml:space="preserve"> for PK class in FK relationship</w:t>
+      </w:r>
+    </w:p>
+    <w:p>
+      <w:pPr>
+        <w:pStyle w:val="ListParagraph"/>
+        <w:numPr>
+          <w:ilvl w:val="0"/>
+          <w:numId w:val="13"/>
+        </w:numPr>
+      </w:pPr>
+      <w:r>
+        <w:t xml:space="preserve">Virtual </w:t>
+      </w:r>
+      <w:proofErr w:type="spellStart"/>
+      <w:r>
+        <w:t>ICollection</w:t>
+      </w:r>
+      <w:proofErr w:type="spellEnd"/>
+      <w:r>
+        <w:t>&lt;</w:t>
+      </w:r>
+      <w:proofErr w:type="spellStart"/>
+      <w:r>
+        <w:t>ClassName</w:t>
+      </w:r>
+      <w:proofErr w:type="spellEnd"/>
+      <w:r>
+        <w:t>&gt; in both classes for many to many</w:t>
+      </w:r>
+    </w:p>
+    <w:p>
+      <w:pPr>
+        <w:pStyle w:val="ListParagraph"/>
+        <w:ind w:left="1440"/>
+      </w:pPr>
+    </w:p>
+    <w:p>
+      <w:pPr>
+        <w:pStyle w:val="ListParagraph"/>
+        <w:numPr>
+          <w:ilvl w:val="0"/>
+          <w:numId w:val="8"/>
+        </w:numPr>
+        <w:rPr>
+          <w:b/>
+        </w:rPr>
+      </w:pPr>
+      <w:r>
+        <w:rPr>
+          <w:b/>
+        </w:rPr>
+        <w:t>Extend [</w:t>
+      </w:r>
+      <w:proofErr w:type="spellStart"/>
+      <w:r>
+        <w:rPr>
+          <w:b/>
+        </w:rPr>
+        <w:t>ProjectName</w:t>
+      </w:r>
+      <w:proofErr w:type="spellEnd"/>
+      <w:r>
+        <w:rPr>
+          <w:b/>
+        </w:rPr>
+        <w:t>]</w:t>
+      </w:r>
+      <w:proofErr w:type="spellStart"/>
+      <w:r>
+        <w:rPr>
+          <w:b/>
+        </w:rPr>
+        <w:t>DbContext</w:t>
+      </w:r>
+      <w:proofErr w:type="spellEnd"/>
+      <w:r>
+        <w:rPr>
+          <w:b/>
+        </w:rPr>
+        <w:t xml:space="preserve"> to contain all the needed </w:t>
+      </w:r>
+      <w:proofErr w:type="spellStart"/>
+      <w:r>
+        <w:rPr>
+          <w:b/>
+        </w:rPr>
+        <w:t>db</w:t>
+      </w:r>
+      <w:proofErr w:type="spellEnd"/>
+      <w:r>
+        <w:rPr>
+          <w:b/>
+        </w:rPr>
+        <w:t xml:space="preserve"> sets</w:t>
+      </w:r>
+    </w:p>
+    <w:p>
+      <w:pPr>
+        <w:pStyle w:val="ListParagraph"/>
+        <w:numPr>
+          <w:ilvl w:val="0"/>
+          <w:numId w:val="13"/>
+        </w:numPr>
+      </w:pPr>
+      <w:r>
+        <w:t xml:space="preserve">Add all needed models </w:t>
+      </w:r>
+      <w:proofErr w:type="spellStart"/>
+      <w:r>
+        <w:t>db</w:t>
+      </w:r>
+      <w:proofErr w:type="spellEnd"/>
+      <w:r>
+        <w:t xml:space="preserve"> sets</w:t>
+      </w:r>
+    </w:p>
+    <w:p>
+      <w:pPr>
+        <w:pStyle w:val="ListParagraph"/>
+        <w:numPr>
+          <w:ilvl w:val="0"/>
+          <w:numId w:val="13"/>
+        </w:numPr>
+      </w:pPr>
+      <w:r>
+        <w:t xml:space="preserve">Add interface </w:t>
+      </w:r>
+    </w:p>
+    <w:p>
+      <w:pPr>
+        <w:pStyle w:val="ListParagraph"/>
+        <w:numPr>
+          <w:ilvl w:val="0"/>
+          <w:numId w:val="13"/>
+        </w:numPr>
+      </w:pPr>
+      <w:r>
+        <w:t xml:space="preserve">Add constructors – one empty with default connection string and one with parameter connection string (Add this to </w:t>
+      </w:r>
+      <w:proofErr w:type="spellStart"/>
+      <w:r>
+        <w:t>Ninject</w:t>
+      </w:r>
+      <w:proofErr w:type="spellEnd"/>
+      <w:r>
+        <w:t xml:space="preserve"> dependency container to use with the </w:t>
+      </w:r>
+      <w:proofErr w:type="spellStart"/>
+      <w:r>
+        <w:t>parametrized</w:t>
+      </w:r>
+      <w:proofErr w:type="spellEnd"/>
+      <w:r>
+        <w:t xml:space="preserve"> </w:t>
+      </w:r>
+      <w:proofErr w:type="spellStart"/>
+      <w:r>
+        <w:t>constructur</w:t>
+      </w:r>
+      <w:proofErr w:type="spellEnd"/>
+      <w:r>
+        <w:t>)</w:t>
+      </w:r>
+    </w:p>
+    <w:p>
+      <w:pPr>
+        <w:pStyle w:val="ListParagraph"/>
+        <w:numPr>
+          <w:ilvl w:val="0"/>
+          <w:numId w:val="13"/>
+        </w:numPr>
+      </w:pPr>
+      <w:r>
+        <w:lastRenderedPageBreak/>
+        <w:t xml:space="preserve">Enable Migrations - </w:t>
+      </w:r>
+      <w:r>
+        <w:t xml:space="preserve">package manager &gt; </w:t>
+      </w:r>
+      <w:proofErr w:type="spellStart"/>
+      <w:r>
+        <w:t>enable_migrations</w:t>
+      </w:r>
+      <w:proofErr w:type="spellEnd"/>
+      <w:r>
+        <w:t xml:space="preserve"> (for [</w:t>
+      </w:r>
+      <w:proofErr w:type="spellStart"/>
+      <w:r>
+        <w:t>Project</w:t>
+      </w:r>
+      <w:r>
+        <w:t>Name</w:t>
+      </w:r>
+      <w:proofErr w:type="spellEnd"/>
+      <w:r>
+        <w:t>].Data)</w:t>
+      </w:r>
+      <w:r>
+        <w:t xml:space="preserve">; </w:t>
+      </w:r>
+    </w:p>
+    <w:p>
+      <w:pPr>
+        <w:pStyle w:val="ListParagraph"/>
+        <w:numPr>
+          <w:ilvl w:val="0"/>
+          <w:numId w:val="13"/>
+        </w:numPr>
+      </w:pPr>
+      <w:r>
+        <w:t xml:space="preserve">Migrations / </w:t>
+      </w:r>
       <w:r>
         <w:t xml:space="preserve">Configuration() &gt; </w:t>
       </w:r>
-      <w:r>
-        <w:t>this.AutomaticMigrationDataLossAllowed = true;</w:t>
-      </w:r>
-    </w:p>
-    <w:p>
-      <w:pPr>
-        <w:pStyle w:val="ListParagraph"/>
-        <w:numPr>
-          <w:ilvl w:val="0"/>
-          <w:numId w:val="4"/>
-        </w:numPr>
-        <w:rPr>
-          <w:b/>
-        </w:rPr>
-      </w:pPr>
-      <w:r>
-        <w:rPr>
-          <w:b/>
-        </w:rPr>
-        <w:t>Repositories</w:t>
-      </w:r>
-    </w:p>
-    <w:p>
-      <w:pPr>
-        <w:pStyle w:val="ListParagraph"/>
-        <w:numPr>
-          <w:ilvl w:val="1"/>
-          <w:numId w:val="3"/>
-        </w:numPr>
-      </w:pPr>
-      <w:r>
-        <w:t>All, Find, Add, Update, Delete(T</w:t>
-      </w:r>
-      <w:r>
-        <w:t>), Delete(id), int SaveChanges</w:t>
-      </w:r>
-    </w:p>
-    <w:p>
-      <w:pPr>
-        <w:pStyle w:val="ListParagraph"/>
-        <w:numPr>
-          <w:ilvl w:val="1"/>
-          <w:numId w:val="3"/>
-        </w:numPr>
-      </w:pPr>
-      <w:r>
-        <w:t>ChangeState(T entity, EntityState state)</w:t>
-      </w:r>
-    </w:p>
-    <w:p>
-      <w:pPr>
-        <w:pStyle w:val="ListParagraph"/>
-        <w:numPr>
-          <w:ilvl w:val="0"/>
-          <w:numId w:val="3"/>
-        </w:numPr>
-        <w:rPr>
-          <w:b/>
-        </w:rPr>
-      </w:pPr>
+      <w:proofErr w:type="spellStart"/>
+      <w:r>
+        <w:t>this.AutomaticMigrationDataLossAllowed</w:t>
+      </w:r>
+      <w:proofErr w:type="spellEnd"/>
+      <w:r>
+        <w:t xml:space="preserve"> = true;</w:t>
+      </w:r>
+    </w:p>
+    <w:p>
+      <w:pPr>
+        <w:pStyle w:val="ListParagraph"/>
+        <w:numPr>
+          <w:ilvl w:val="0"/>
+          <w:numId w:val="13"/>
+        </w:numPr>
+      </w:pPr>
+      <w:proofErr w:type="spellStart"/>
+      <w:r>
+        <w:t>Constructur</w:t>
+      </w:r>
+      <w:proofErr w:type="spellEnd"/>
+      <w:r>
+        <w:t xml:space="preserve"> add </w:t>
+      </w:r>
+    </w:p>
+    <w:p>
+      <w:pPr>
+        <w:pStyle w:val="ListParagraph"/>
+        <w:numPr>
+          <w:ilvl w:val="0"/>
+          <w:numId w:val="8"/>
+        </w:numPr>
+        <w:rPr>
+          <w:b/>
+        </w:rPr>
+      </w:pPr>
+      <w:r>
+        <w:rPr>
+          <w:b/>
+        </w:rPr>
+        <w:t xml:space="preserve">Repositories – one for </w:t>
+      </w:r>
+      <w:proofErr w:type="spellStart"/>
+      <w:r>
+        <w:rPr>
+          <w:b/>
+        </w:rPr>
+        <w:t>WebApi</w:t>
+      </w:r>
+      <w:proofErr w:type="spellEnd"/>
+      <w:r>
+        <w:rPr>
+          <w:b/>
+        </w:rPr>
+        <w:t xml:space="preserve"> and one for </w:t>
+      </w:r>
+      <w:proofErr w:type="spellStart"/>
+      <w:r>
+        <w:rPr>
+          <w:b/>
+        </w:rPr>
+        <w:t>Wcf</w:t>
+      </w:r>
+      <w:proofErr w:type="spellEnd"/>
+    </w:p>
+    <w:p>
+      <w:pPr>
+        <w:pStyle w:val="ListParagraph"/>
+        <w:numPr>
+          <w:ilvl w:val="0"/>
+          <w:numId w:val="15"/>
+        </w:numPr>
+      </w:pPr>
+      <w:r>
+        <w:t xml:space="preserve">Public: </w:t>
+      </w:r>
+      <w:r>
+        <w:t xml:space="preserve">All, Find, Add, Update, Delete(T), Delete(id), </w:t>
+      </w:r>
+      <w:proofErr w:type="spellStart"/>
+      <w:r>
+        <w:t>int</w:t>
+      </w:r>
+      <w:proofErr w:type="spellEnd"/>
+      <w:r>
+        <w:t xml:space="preserve"> </w:t>
+      </w:r>
+      <w:proofErr w:type="spellStart"/>
+      <w:r>
+        <w:t>SaveChanges</w:t>
+      </w:r>
+      <w:proofErr w:type="spellEnd"/>
+    </w:p>
+    <w:p>
+      <w:pPr>
+        <w:pStyle w:val="ListParagraph"/>
+        <w:numPr>
+          <w:ilvl w:val="0"/>
+          <w:numId w:val="15"/>
+        </w:numPr>
+      </w:pPr>
+      <w:r>
+        <w:t xml:space="preserve">Private </w:t>
+      </w:r>
+      <w:proofErr w:type="spellStart"/>
+      <w:r>
+        <w:t>ChangeState</w:t>
+      </w:r>
+      <w:proofErr w:type="spellEnd"/>
+      <w:r>
+        <w:t xml:space="preserve">(T entity, </w:t>
+      </w:r>
+      <w:proofErr w:type="spellStart"/>
+      <w:r>
+        <w:t>EntityState</w:t>
+      </w:r>
+      <w:proofErr w:type="spellEnd"/>
+      <w:r>
+        <w:t xml:space="preserve"> state)</w:t>
+      </w:r>
+      <w:r>
+        <w:t xml:space="preserve">; prop </w:t>
+      </w:r>
+      <w:proofErr w:type="spellStart"/>
+      <w:r>
+        <w:t>DbContext</w:t>
+      </w:r>
+      <w:proofErr w:type="spellEnd"/>
+      <w:r>
+        <w:t xml:space="preserve">; </w:t>
+      </w:r>
+      <w:proofErr w:type="spellStart"/>
+      <w:r>
+        <w:t>IDbSet</w:t>
+      </w:r>
+      <w:proofErr w:type="spellEnd"/>
+      <w:r>
+        <w:t>&lt;T&gt;</w:t>
+      </w:r>
+    </w:p>
+    <w:p>
+      <w:pPr>
+        <w:pStyle w:val="ListParagraph"/>
+        <w:ind w:left="1440"/>
+      </w:pPr>
+    </w:p>
+    <w:p>
+      <w:pPr>
+        <w:pStyle w:val="ListParagraph"/>
+        <w:numPr>
+          <w:ilvl w:val="0"/>
+          <w:numId w:val="8"/>
+        </w:numPr>
+        <w:rPr>
+          <w:b/>
+        </w:rPr>
+      </w:pPr>
+      <w:proofErr w:type="spellStart"/>
       <w:r>
         <w:rPr>
           <w:b/>
         </w:rPr>
         <w:t>UoW</w:t>
       </w:r>
-    </w:p>
-    <w:p>
-      <w:pPr>
-        <w:pStyle w:val="ListParagraph"/>
-        <w:numPr>
-          <w:ilvl w:val="1"/>
-          <w:numId w:val="3"/>
-        </w:numPr>
-      </w:pPr>
-      <w:r>
-        <w:t>p</w:t>
-      </w:r>
-      <w:r>
-        <w:t>rivate context, dictionary, all repos</w:t>
-      </w:r>
-    </w:p>
-    <w:p>
-      <w:pPr>
-        <w:pStyle w:val="ListParagraph"/>
-        <w:numPr>
-          <w:ilvl w:val="1"/>
-          <w:numId w:val="3"/>
-        </w:numPr>
-      </w:pPr>
-      <w:r>
-        <w:t>GetRepository&lt;T&gt;()</w:t>
-      </w:r>
-    </w:p>
-    <w:p>
-      <w:pPr>
-        <w:pStyle w:val="ListParagraph"/>
-        <w:numPr>
-          <w:ilvl w:val="0"/>
-          <w:numId w:val="3"/>
-        </w:numPr>
-        <w:spacing w:after="0" w:line="240" w:lineRule="auto"/>
-        <w:rPr>
-          <w:b/>
-        </w:rPr>
-      </w:pPr>
+      <w:proofErr w:type="spellEnd"/>
+      <w:r>
+        <w:rPr>
+          <w:b/>
+        </w:rPr>
+        <w:t xml:space="preserve"> – Data classes</w:t>
+      </w:r>
+    </w:p>
+    <w:p>
+      <w:pPr>
+        <w:pStyle w:val="ListParagraph"/>
+        <w:numPr>
+          <w:ilvl w:val="0"/>
+          <w:numId w:val="16"/>
+        </w:numPr>
+      </w:pPr>
+      <w:r>
+        <w:t xml:space="preserve">Base Data Class – private </w:t>
+      </w:r>
+      <w:proofErr w:type="spellStart"/>
+      <w:r>
+        <w:t>DbContext</w:t>
+      </w:r>
+      <w:proofErr w:type="spellEnd"/>
+      <w:r>
+        <w:t xml:space="preserve"> context , private Dictionary&lt;</w:t>
+      </w:r>
+      <w:proofErr w:type="spellStart"/>
+      <w:r>
+        <w:t>Type,object</w:t>
+      </w:r>
+      <w:proofErr w:type="spellEnd"/>
+      <w:r>
+        <w:t xml:space="preserve">&gt; repositories, </w:t>
+      </w:r>
+      <w:proofErr w:type="spellStart"/>
+      <w:r>
+        <w:t>SaveChanges</w:t>
+      </w:r>
+      <w:proofErr w:type="spellEnd"/>
+      <w:r>
+        <w:t xml:space="preserve">, Private/protected </w:t>
+      </w:r>
+      <w:proofErr w:type="spellStart"/>
+      <w:r>
+        <w:t>GetRepository</w:t>
+      </w:r>
+      <w:proofErr w:type="spellEnd"/>
+      <w:r>
+        <w:t>&lt;T&gt;()</w:t>
+      </w:r>
+    </w:p>
+    <w:p>
+      <w:pPr>
+        <w:pStyle w:val="ListParagraph"/>
+        <w:numPr>
+          <w:ilvl w:val="0"/>
+          <w:numId w:val="16"/>
+        </w:numPr>
+        <w:rPr>
+          <w:b/>
+        </w:rPr>
+      </w:pPr>
+      <w:r>
+        <w:t>Inherit by concreate [</w:t>
+      </w:r>
+      <w:proofErr w:type="spellStart"/>
+      <w:r>
+        <w:t>ProjectNam</w:t>
+      </w:r>
+      <w:proofErr w:type="spellEnd"/>
+      <w:r>
+        <w:t>]Data class that implements also properties with get for each repository</w:t>
+      </w:r>
+    </w:p>
+    <w:p>
+      <w:pPr>
+        <w:pStyle w:val="ListParagraph"/>
+        <w:ind w:left="1440"/>
+        <w:rPr>
+          <w:b/>
+        </w:rPr>
+      </w:pPr>
+    </w:p>
+    <w:p>
+      <w:pPr>
+        <w:pStyle w:val="ListParagraph"/>
+        <w:numPr>
+          <w:ilvl w:val="0"/>
+          <w:numId w:val="8"/>
+        </w:numPr>
+        <w:rPr>
+          <w:b/>
+        </w:rPr>
+      </w:pPr>
+      <w:proofErr w:type="spellStart"/>
+      <w:r>
+        <w:rPr>
+          <w:b/>
+        </w:rPr>
+        <w:t>BaseControler</w:t>
+      </w:r>
+      <w:proofErr w:type="spellEnd"/>
+    </w:p>
+    <w:p>
+      <w:pPr>
+        <w:pStyle w:val="ListParagraph"/>
+        <w:numPr>
+          <w:ilvl w:val="0"/>
+          <w:numId w:val="17"/>
+        </w:numPr>
+      </w:pPr>
+      <w:r>
+        <w:t xml:space="preserve">Create base </w:t>
+      </w:r>
+      <w:proofErr w:type="spellStart"/>
+      <w:r>
+        <w:t>Controler</w:t>
+      </w:r>
+      <w:proofErr w:type="spellEnd"/>
+      <w:r>
+        <w:t xml:space="preserve"> in </w:t>
+      </w:r>
+      <w:proofErr w:type="spellStart"/>
+      <w:r>
+        <w:t>WebApi</w:t>
+      </w:r>
+      <w:proofErr w:type="spellEnd"/>
+    </w:p>
+    <w:p>
+      <w:pPr>
+        <w:pStyle w:val="ListParagraph"/>
+        <w:ind w:left="1440"/>
+        <w:rPr>
+          <w:b/>
+        </w:rPr>
+      </w:pPr>
+      <w:proofErr w:type="spellStart"/>
       <w:r>
         <w:rPr>
           <w:b/>
         </w:rPr>
         <w:t>BaseController</w:t>
       </w:r>
+      <w:proofErr w:type="spellEnd"/>
     </w:p>
     <w:p>
       <w:pPr>
         <w:pStyle w:val="NoSpacing"/>
         <w:ind w:left="1080"/>
       </w:pPr>
-      <w:r>
-        <w:t>protected IArticlesData data;</w:t>
+      <w:proofErr w:type="gramStart"/>
+      <w:r>
+        <w:t>protected</w:t>
+      </w:r>
+      <w:proofErr w:type="gramEnd"/>
+      <w:r>
+        <w:t xml:space="preserve"> </w:t>
+      </w:r>
+      <w:proofErr w:type="spellStart"/>
+      <w:r>
+        <w:t>IArticlesData</w:t>
+      </w:r>
+      <w:proofErr w:type="spellEnd"/>
+      <w:r>
+        <w:t xml:space="preserve"> data;</w:t>
       </w:r>
     </w:p>
     <w:p>
@@ -236,8 +1324,29 @@
         <w:pStyle w:val="NoSpacing"/>
         <w:ind w:left="1080"/>
       </w:pPr>
-      <w:r>
-        <w:t>public BaseApiController(IArticlesData data)</w:t>
+      <w:proofErr w:type="gramStart"/>
+      <w:r>
+        <w:t>public</w:t>
+      </w:r>
+      <w:proofErr w:type="gramEnd"/>
+      <w:r>
+        <w:t xml:space="preserve"> </w:t>
+      </w:r>
+      <w:proofErr w:type="spellStart"/>
+      <w:r>
+        <w:t>BaseApiController</w:t>
+      </w:r>
+      <w:proofErr w:type="spellEnd"/>
+      <w:r>
+        <w:t>(</w:t>
+      </w:r>
+      <w:proofErr w:type="spellStart"/>
+      <w:r>
+        <w:t>IArticlesData</w:t>
+      </w:r>
+      <w:proofErr w:type="spellEnd"/>
+      <w:r>
+        <w:t xml:space="preserve"> data)</w:t>
       </w:r>
     </w:p>
     <w:p>
@@ -256,7 +1365,14 @@
       </w:pPr>
       <w:r>
         <w:tab/>
-        <w:t>this.data = data;</w:t>
+      </w:r>
+      <w:proofErr w:type="spellStart"/>
+      <w:r>
+        <w:t>this.data</w:t>
+      </w:r>
+      <w:proofErr w:type="spellEnd"/>
+      <w:r>
+        <w:t xml:space="preserve"> = data;</w:t>
       </w:r>
     </w:p>
     <w:p>
@@ -272,38 +1388,67 @@
       <w:pPr>
         <w:pStyle w:val="NoSpacing"/>
         <w:ind w:left="1080"/>
-      </w:pPr>
-    </w:p>
-    <w:p>
-      <w:pPr>
-        <w:pStyle w:val="ListParagraph"/>
-        <w:numPr>
-          <w:ilvl w:val="0"/>
-          <w:numId w:val="3"/>
-        </w:numPr>
-      </w:pPr>
-      <w:r>
-        <w:rPr>
-          <w:b/>
-        </w:rPr>
-        <w:t>IoC</w:t>
-      </w:r>
-      <w:r>
-        <w:t>:</w:t>
-      </w:r>
-      <w:r>
-        <w:t xml:space="preserve"> </w:t>
-      </w:r>
-      <w:r>
-        <w:t>Ninject.web.webapi OWIN</w:t>
-      </w:r>
-    </w:p>
-    <w:p>
-      <w:pPr>
-        <w:pStyle w:val="ListParagraph"/>
-        <w:numPr>
-          <w:ilvl w:val="1"/>
-          <w:numId w:val="3"/>
+        <w:rPr>
+          <w:b/>
+        </w:rPr>
+      </w:pPr>
+    </w:p>
+    <w:p>
+      <w:pPr>
+        <w:pStyle w:val="NoSpacing"/>
+        <w:numPr>
+          <w:ilvl w:val="0"/>
+          <w:numId w:val="8"/>
+        </w:numPr>
+        <w:rPr>
+          <w:b/>
+        </w:rPr>
+      </w:pPr>
+      <w:proofErr w:type="spellStart"/>
+      <w:r>
+        <w:rPr>
+          <w:b/>
+        </w:rPr>
+        <w:t>InversonOfControl</w:t>
+      </w:r>
+      <w:proofErr w:type="spellEnd"/>
+      <w:r>
+        <w:rPr>
+          <w:b/>
+        </w:rPr>
+        <w:t xml:space="preserve"> - </w:t>
+      </w:r>
+      <w:proofErr w:type="spellStart"/>
+      <w:r>
+        <w:t>Ninject.web.webapi</w:t>
+      </w:r>
+      <w:proofErr w:type="spellEnd"/>
+      <w:r>
+        <w:t xml:space="preserve"> OWIN</w:t>
+      </w:r>
+      <w:r>
+        <w:t xml:space="preserve">  add to [</w:t>
+      </w:r>
+      <w:proofErr w:type="spellStart"/>
+      <w:r>
+        <w:t>ProjcetName</w:t>
+      </w:r>
+      <w:proofErr w:type="spellEnd"/>
+      <w:r>
+        <w:t>].</w:t>
+      </w:r>
+      <w:proofErr w:type="spellStart"/>
+      <w:r>
+        <w:t>WebApi</w:t>
+      </w:r>
+      <w:proofErr w:type="spellEnd"/>
+    </w:p>
+    <w:p>
+      <w:pPr>
+        <w:pStyle w:val="ListParagraph"/>
+        <w:numPr>
+          <w:ilvl w:val="0"/>
+          <w:numId w:val="17"/>
         </w:numPr>
       </w:pPr>
       <w:r>
@@ -320,182 +1465,555 @@
     </w:p>
     <w:p>
       <w:pPr>
-        <w:pStyle w:val="ListParagraph"/>
-        <w:numPr>
-          <w:ilvl w:val="1"/>
-          <w:numId w:val="3"/>
+        <w:pStyle w:val="NoSpacing"/>
+        <w:numPr>
+          <w:ilvl w:val="0"/>
+          <w:numId w:val="17"/>
+        </w:numPr>
+      </w:pPr>
+      <w:r>
+        <w:t>Add namespaces:</w:t>
+      </w:r>
+    </w:p>
+    <w:p>
+      <w:pPr>
+        <w:pStyle w:val="NoSpacing"/>
+        <w:ind w:left="1440" w:firstLine="720"/>
+      </w:pPr>
+      <w:proofErr w:type="gramStart"/>
+      <w:r>
+        <w:t>using</w:t>
+      </w:r>
+      <w:proofErr w:type="gramEnd"/>
+      <w:r>
+        <w:t xml:space="preserve"> </w:t>
+      </w:r>
+      <w:proofErr w:type="spellStart"/>
+      <w:r>
+        <w:t>Ninject</w:t>
+      </w:r>
+      <w:proofErr w:type="spellEnd"/>
+      <w:r>
+        <w:t>;</w:t>
+      </w:r>
+    </w:p>
+    <w:p>
+      <w:pPr>
+        <w:pStyle w:val="NoSpacing"/>
+        <w:ind w:left="1440" w:firstLine="720"/>
+      </w:pPr>
+      <w:proofErr w:type="gramStart"/>
+      <w:r>
+        <w:t>using</w:t>
+      </w:r>
+      <w:proofErr w:type="gramEnd"/>
+      <w:r>
+        <w:t xml:space="preserve"> </w:t>
+      </w:r>
+      <w:proofErr w:type="spellStart"/>
+      <w:r>
+        <w:t>Ninject.Web.Common.OwinHost</w:t>
+      </w:r>
+      <w:proofErr w:type="spellEnd"/>
+      <w:r>
+        <w:t>;</w:t>
+      </w:r>
+    </w:p>
+    <w:p>
+      <w:pPr>
+        <w:pStyle w:val="NoSpacing"/>
+        <w:ind w:left="1440" w:firstLine="720"/>
+      </w:pPr>
+      <w:proofErr w:type="gramStart"/>
+      <w:r>
+        <w:t>using</w:t>
+      </w:r>
+      <w:proofErr w:type="gramEnd"/>
+      <w:r>
+        <w:t xml:space="preserve"> </w:t>
+      </w:r>
+      <w:proofErr w:type="spellStart"/>
+      <w:r>
+        <w:t>Ninject.Web.WebApi.OwinHost</w:t>
+      </w:r>
+      <w:proofErr w:type="spellEnd"/>
+      <w:r>
+        <w:t>;</w:t>
+      </w:r>
+    </w:p>
+    <w:p>
+      <w:pPr>
+        <w:pStyle w:val="NoSpacing"/>
+        <w:numPr>
+          <w:ilvl w:val="0"/>
+          <w:numId w:val="17"/>
+        </w:numPr>
+      </w:pPr>
+      <w:r>
+        <w:t xml:space="preserve">Add to </w:t>
+      </w:r>
+      <w:proofErr w:type="spellStart"/>
+      <w:r>
+        <w:t>Startup.cs</w:t>
+      </w:r>
+      <w:proofErr w:type="spellEnd"/>
+      <w:r>
+        <w:t xml:space="preserve"> Configuration</w:t>
+      </w:r>
+    </w:p>
+    <w:p>
+      <w:pPr>
+        <w:pStyle w:val="NoSpacing"/>
+        <w:ind w:left="1440"/>
+      </w:pPr>
+      <w:proofErr w:type="spellStart"/>
+      <w:proofErr w:type="gramStart"/>
+      <w:r>
+        <w:t>a</w:t>
+      </w:r>
+      <w:r>
+        <w:t>pp.UseNinjectMiddleware</w:t>
+      </w:r>
+      <w:proofErr w:type="spellEnd"/>
+      <w:r>
+        <w:t>(</w:t>
+      </w:r>
+      <w:proofErr w:type="spellStart"/>
+      <w:proofErr w:type="gramEnd"/>
+      <w:r>
+        <w:t>CreateKernel</w:t>
+      </w:r>
+      <w:proofErr w:type="spellEnd"/>
+      <w:r>
+        <w:t>)</w:t>
+      </w:r>
+    </w:p>
+    <w:p>
+      <w:pPr>
+        <w:pStyle w:val="NoSpacing"/>
+        <w:ind w:left="1440"/>
+      </w:pPr>
+      <w:r>
+        <w:t>.</w:t>
+      </w:r>
+      <w:proofErr w:type="spellStart"/>
+      <w:proofErr w:type="gramStart"/>
+      <w:r>
+        <w:t>UseNinjectWebApi</w:t>
+      </w:r>
+      <w:proofErr w:type="spellEnd"/>
+      <w:r>
+        <w:t>(</w:t>
+      </w:r>
+      <w:proofErr w:type="spellStart"/>
+      <w:proofErr w:type="gramEnd"/>
+      <w:r>
+        <w:t>GlobalConfiguration.Configuration</w:t>
+      </w:r>
+      <w:proofErr w:type="spellEnd"/>
+      <w:r>
+        <w:t>);</w:t>
+      </w:r>
+    </w:p>
+    <w:p/>
+    <w:p>
+      <w:pPr>
+        <w:pStyle w:val="ListParagraph"/>
+        <w:numPr>
+          <w:ilvl w:val="0"/>
+          <w:numId w:val="17"/>
+        </w:numPr>
+      </w:pPr>
+      <w:r>
+        <w:t xml:space="preserve">In </w:t>
+      </w:r>
+      <w:proofErr w:type="spellStart"/>
+      <w:r>
+        <w:t>Startup.cs</w:t>
+      </w:r>
+      <w:proofErr w:type="spellEnd"/>
+      <w:r>
+        <w:t xml:space="preserve"> </w:t>
+      </w:r>
+      <w:r>
+        <w:t xml:space="preserve">Create private static </w:t>
+      </w:r>
+      <w:proofErr w:type="spellStart"/>
+      <w:r>
+        <w:t>CreateKernel</w:t>
+      </w:r>
+      <w:proofErr w:type="spellEnd"/>
+      <w:r>
+        <w:t xml:space="preserve"> method </w:t>
+      </w:r>
+    </w:p>
+    <w:p>
+      <w:pPr>
+        <w:ind w:left="1440"/>
+      </w:pPr>
+      <w:proofErr w:type="gramStart"/>
+      <w:r>
+        <w:t>private</w:t>
+      </w:r>
+      <w:proofErr w:type="gramEnd"/>
+      <w:r>
+        <w:t xml:space="preserve"> static </w:t>
+      </w:r>
+      <w:proofErr w:type="spellStart"/>
+      <w:r>
+        <w:t>StandardKernel</w:t>
+      </w:r>
+      <w:proofErr w:type="spellEnd"/>
+      <w:r>
+        <w:t xml:space="preserve"> </w:t>
+      </w:r>
+      <w:proofErr w:type="spellStart"/>
+      <w:r>
+        <w:t>CreateKernel</w:t>
+      </w:r>
+      <w:proofErr w:type="spellEnd"/>
+      <w:r>
+        <w:t>()</w:t>
+      </w:r>
+    </w:p>
+    <w:p>
+      <w:pPr>
+        <w:ind w:left="1440"/>
+      </w:pPr>
+      <w:r>
+        <w:t xml:space="preserve">        {</w:t>
+      </w:r>
+    </w:p>
+    <w:p>
+      <w:pPr>
+        <w:ind w:left="1440"/>
+      </w:pPr>
+      <w:r>
+        <w:t xml:space="preserve">            </w:t>
+      </w:r>
+      <w:proofErr w:type="spellStart"/>
+      <w:proofErr w:type="gramStart"/>
+      <w:r>
+        <w:t>var</w:t>
+      </w:r>
+      <w:proofErr w:type="spellEnd"/>
+      <w:proofErr w:type="gramEnd"/>
+      <w:r>
+        <w:t xml:space="preserve"> kernel = new </w:t>
+      </w:r>
+      <w:proofErr w:type="spellStart"/>
+      <w:r>
+        <w:t>StandardKernel</w:t>
+      </w:r>
+      <w:proofErr w:type="spellEnd"/>
+      <w:r>
+        <w:t>();</w:t>
+      </w:r>
+    </w:p>
+    <w:p>
+      <w:pPr>
+        <w:ind w:left="1440"/>
+      </w:pPr>
+      <w:r>
+        <w:t xml:space="preserve">            </w:t>
+      </w:r>
+      <w:proofErr w:type="spellStart"/>
+      <w:proofErr w:type="gramStart"/>
+      <w:r>
+        <w:t>kernel.Load</w:t>
+      </w:r>
+      <w:proofErr w:type="spellEnd"/>
+      <w:r>
+        <w:t>(</w:t>
+      </w:r>
+      <w:proofErr w:type="spellStart"/>
+      <w:proofErr w:type="gramEnd"/>
+      <w:r>
+        <w:t>Assembly.GetExecutingAssembly</w:t>
+      </w:r>
+      <w:proofErr w:type="spellEnd"/>
+      <w:r>
+        <w:t>());</w:t>
+      </w:r>
+    </w:p>
+    <w:p>
+      <w:pPr>
+        <w:ind w:left="1440"/>
+      </w:pPr>
+      <w:r>
+        <w:t xml:space="preserve">            </w:t>
+      </w:r>
+      <w:proofErr w:type="spellStart"/>
+      <w:proofErr w:type="gramStart"/>
+      <w:r>
+        <w:t>RegisterMappings</w:t>
+      </w:r>
+      <w:proofErr w:type="spellEnd"/>
+      <w:r>
+        <w:t>(</w:t>
+      </w:r>
+      <w:proofErr w:type="gramEnd"/>
+      <w:r>
+        <w:t>kernel);</w:t>
+      </w:r>
+    </w:p>
+    <w:p>
+      <w:pPr>
+        <w:ind w:left="1440"/>
+      </w:pPr>
+      <w:r>
+        <w:t xml:space="preserve">            </w:t>
+      </w:r>
+      <w:proofErr w:type="gramStart"/>
+      <w:r>
+        <w:t>return</w:t>
+      </w:r>
+      <w:proofErr w:type="gramEnd"/>
+      <w:r>
+        <w:t xml:space="preserve"> kernel;</w:t>
+      </w:r>
+    </w:p>
+    <w:p>
+      <w:pPr>
+        <w:ind w:left="1440"/>
+      </w:pPr>
+      <w:r>
+        <w:lastRenderedPageBreak/>
+        <w:t xml:space="preserve">        }</w:t>
+      </w:r>
+    </w:p>
+    <w:p>
+      <w:pPr>
+        <w:pStyle w:val="ListParagraph"/>
+        <w:numPr>
+          <w:ilvl w:val="0"/>
+          <w:numId w:val="17"/>
+        </w:numPr>
+      </w:pPr>
+      <w:r>
+        <w:t>In</w:t>
+      </w:r>
+      <w:r>
+        <w:t xml:space="preserve"> </w:t>
+      </w:r>
+      <w:proofErr w:type="spellStart"/>
+      <w:r>
+        <w:t>Startup.cs</w:t>
+      </w:r>
+      <w:proofErr w:type="spellEnd"/>
+      <w:r>
+        <w:t xml:space="preserve"> </w:t>
+      </w:r>
+      <w:r>
+        <w:t xml:space="preserve">Create private static </w:t>
+      </w:r>
+      <w:proofErr w:type="spellStart"/>
+      <w:r>
+        <w:t>RegisterMappings</w:t>
+      </w:r>
+      <w:proofErr w:type="spellEnd"/>
+      <w:r>
+        <w:t>(kernel)</w:t>
+      </w:r>
+      <w:r>
+        <w:t xml:space="preserve"> and add for each binding </w:t>
+      </w:r>
+    </w:p>
+    <w:p>
+      <w:pPr>
+        <w:ind w:left="1440"/>
+      </w:pPr>
+      <w:r>
+        <w:t>kernel.Bind&lt;IData</w:t>
+      </w:r>
+      <w:proofErr w:type="gramStart"/>
+      <w:r>
+        <w:t>&gt;(</w:t>
+      </w:r>
+      <w:proofErr w:type="gramEnd"/>
+      <w:r>
+        <w:t xml:space="preserve">).To&lt;Data&gt;().WithConstructorArgument("context", c =&gt; new </w:t>
+      </w:r>
+      <w:proofErr w:type="spellStart"/>
+      <w:r>
+        <w:t>DbContext</w:t>
+      </w:r>
+      <w:proofErr w:type="spellEnd"/>
+      <w:r>
+        <w:t>());</w:t>
+      </w:r>
+    </w:p>
+    <w:p>
+      <w:pPr>
+        <w:pStyle w:val="ListParagraph"/>
+        <w:numPr>
+          <w:ilvl w:val="0"/>
+          <w:numId w:val="17"/>
+        </w:numPr>
+      </w:pPr>
+      <w:proofErr w:type="spellStart"/>
+      <w:r>
+        <w:t>Ninject</w:t>
+      </w:r>
+      <w:proofErr w:type="spellEnd"/>
+      <w:r>
+        <w:t xml:space="preserve"> breaks </w:t>
+      </w:r>
+      <w:proofErr w:type="spellStart"/>
+      <w:r>
+        <w:t>css</w:t>
+      </w:r>
+      <w:proofErr w:type="spellEnd"/>
+      <w:r>
+        <w:t xml:space="preserve"> on home page and </w:t>
+      </w:r>
+      <w:proofErr w:type="spellStart"/>
+      <w:proofErr w:type="gramStart"/>
+      <w:r>
+        <w:t>Api</w:t>
+      </w:r>
+      <w:proofErr w:type="spellEnd"/>
+      <w:proofErr w:type="gramEnd"/>
+      <w:r>
+        <w:t xml:space="preserve"> page loading – in </w:t>
+      </w:r>
+      <w:proofErr w:type="spellStart"/>
+      <w:r>
+        <w:t>BundeConfig.cs</w:t>
+      </w:r>
+      <w:proofErr w:type="spellEnd"/>
+      <w:r>
+        <w:t xml:space="preserve"> </w:t>
+      </w:r>
+      <w:proofErr w:type="spellStart"/>
+      <w:r>
+        <w:t>BundleTable.EnableOptimizations</w:t>
+      </w:r>
+      <w:proofErr w:type="spellEnd"/>
+      <w:r>
+        <w:t xml:space="preserve"> = false to fix </w:t>
+      </w:r>
+      <w:proofErr w:type="spellStart"/>
+      <w:r>
+        <w:t>css</w:t>
+      </w:r>
+      <w:proofErr w:type="spellEnd"/>
+      <w:r>
+        <w:t>.</w:t>
+      </w:r>
+    </w:p>
+    <w:p>
+      <w:pPr>
+        <w:pStyle w:val="ListParagraph"/>
+        <w:ind w:left="1440"/>
+      </w:pPr>
+    </w:p>
+    <w:p>
+      <w:pPr>
+        <w:pStyle w:val="ListParagraph"/>
+        <w:numPr>
+          <w:ilvl w:val="0"/>
+          <w:numId w:val="8"/>
+        </w:numPr>
+      </w:pPr>
+      <w:proofErr w:type="spellStart"/>
+      <w:r>
+        <w:rPr>
+          <w:b/>
+        </w:rPr>
+        <w:t>Cors</w:t>
+      </w:r>
+      <w:proofErr w:type="spellEnd"/>
+      <w:r>
+        <w:rPr>
+          <w:b/>
+        </w:rPr>
+        <w:t xml:space="preserve"> for </w:t>
+      </w:r>
+      <w:proofErr w:type="spellStart"/>
+      <w:r>
+        <w:rPr>
+          <w:b/>
+        </w:rPr>
+        <w:t>WebApi</w:t>
+      </w:r>
+      <w:proofErr w:type="spellEnd"/>
+      <w:r>
+        <w:rPr>
+          <w:b/>
+        </w:rPr>
+        <w:t xml:space="preserve"> 2.2 </w:t>
+      </w:r>
+      <w:r>
+        <w:t>– Microsoft ASP.NET Web API 2.2 Cross-origin</w:t>
+      </w:r>
+    </w:p>
+    <w:p>
+      <w:pPr>
+        <w:pStyle w:val="ListParagraph"/>
+        <w:numPr>
+          <w:ilvl w:val="0"/>
+          <w:numId w:val="17"/>
+        </w:numPr>
+      </w:pPr>
+      <w:r>
+        <w:t xml:space="preserve">Add in </w:t>
+      </w:r>
+      <w:proofErr w:type="spellStart"/>
+      <w:r>
+        <w:t>AppStart</w:t>
+      </w:r>
+      <w:proofErr w:type="spellEnd"/>
+      <w:r>
+        <w:t>/</w:t>
+      </w:r>
+      <w:proofErr w:type="spellStart"/>
+      <w:r>
+        <w:t>WebApiConfig.cs</w:t>
+      </w:r>
+      <w:proofErr w:type="spellEnd"/>
+      <w:r>
+        <w:t xml:space="preserve"> -&gt; </w:t>
+      </w:r>
+      <w:proofErr w:type="spellStart"/>
+      <w:r>
+        <w:t>config.EnableCors</w:t>
+      </w:r>
+      <w:proofErr w:type="spellEnd"/>
+      <w:r>
+        <w:t xml:space="preserve">(new </w:t>
+      </w:r>
+      <w:proofErr w:type="spellStart"/>
+      <w:r>
+        <w:t>EnableCorsAttribute</w:t>
+      </w:r>
+      <w:proofErr w:type="spellEnd"/>
+      <w:r>
+        <w:t>("*", "*", "*"));</w:t>
+      </w:r>
+    </w:p>
+    <w:p>
+      <w:pPr>
+        <w:pStyle w:val="ListParagraph"/>
+        <w:numPr>
+          <w:ilvl w:val="0"/>
+          <w:numId w:val="17"/>
         </w:numPr>
         <w:spacing w:after="0"/>
       </w:pPr>
       <w:r>
-        <w:t>Add namespaces:</w:t>
-      </w:r>
-    </w:p>
-    <w:p>
-      <w:pPr>
-        <w:pStyle w:val="NoSpacing"/>
-        <w:ind w:left="2160"/>
-      </w:pPr>
-      <w:r>
-        <w:t>using Ninject;</w:t>
-      </w:r>
-    </w:p>
-    <w:p>
-      <w:pPr>
-        <w:pStyle w:val="NoSpacing"/>
-        <w:ind w:left="2160"/>
-      </w:pPr>
-      <w:r>
-        <w:t>using Ninject.Web.Common.OwinHost;</w:t>
-      </w:r>
-    </w:p>
-    <w:p>
-      <w:pPr>
-        <w:pStyle w:val="NoSpacing"/>
-        <w:ind w:left="2160"/>
-      </w:pPr>
-      <w:r>
-        <w:t>using Ninject.Web.WebApi.OwinHost;</w:t>
-      </w:r>
-    </w:p>
-    <w:p>
-      <w:pPr>
-        <w:pStyle w:val="NoSpacing"/>
-        <w:ind w:left="2160"/>
-      </w:pPr>
-    </w:p>
-    <w:p>
-      <w:pPr>
-        <w:pStyle w:val="ListParagraph"/>
-        <w:numPr>
-          <w:ilvl w:val="1"/>
-          <w:numId w:val="3"/>
-        </w:numPr>
-        <w:spacing w:after="0"/>
-      </w:pPr>
-      <w:r>
-        <w:t xml:space="preserve">Startup.cs &gt; </w:t>
-      </w:r>
-    </w:p>
-    <w:p>
-      <w:pPr>
-        <w:pStyle w:val="NoSpacing"/>
-        <w:ind w:left="2160"/>
-      </w:pPr>
-      <w:r>
-        <w:t>a</w:t>
-      </w:r>
-      <w:r>
-        <w:t>pp.UseNinjectMiddleware(CreateKernel)</w:t>
-      </w:r>
-    </w:p>
-    <w:p>
-      <w:pPr>
-        <w:pStyle w:val="NoSpacing"/>
-        <w:ind w:left="2160" w:firstLine="720"/>
-      </w:pPr>
-      <w:r>
-        <w:t>.UseNinjectWebApi(GlobalConfiguration.Configuration);</w:t>
-      </w:r>
-    </w:p>
-    <w:p>
-      <w:pPr>
-        <w:pStyle w:val="NoSpacing"/>
-        <w:ind w:left="2160" w:firstLine="720"/>
-      </w:pPr>
-    </w:p>
-    <w:p>
-      <w:pPr>
-        <w:pStyle w:val="ListParagraph"/>
-        <w:numPr>
-          <w:ilvl w:val="1"/>
-          <w:numId w:val="3"/>
-        </w:numPr>
-      </w:pPr>
-      <w:r>
-        <w:t>RegisterMappings(kernel)</w:t>
-      </w:r>
-    </w:p>
-    <w:p>
-      <w:pPr>
-        <w:pStyle w:val="ListParagraph"/>
-        <w:numPr>
-          <w:ilvl w:val="2"/>
-          <w:numId w:val="3"/>
-        </w:numPr>
-      </w:pPr>
-      <w:r>
-        <w:t>kernel.Bind&lt;IData&gt;().To&lt;Data&gt;().WithConstructorArgument("context", c =&gt; new DbContext());</w:t>
-      </w:r>
-    </w:p>
-    <w:p>
-      <w:pPr>
-        <w:pStyle w:val="ListParagraph"/>
-        <w:numPr>
-          <w:ilvl w:val="0"/>
-          <w:numId w:val="3"/>
-        </w:numPr>
-      </w:pPr>
-      <w:r>
-        <w:rPr>
-          <w:b/>
-        </w:rPr>
-        <w:t>Routing</w:t>
-      </w:r>
-      <w:r>
-        <w:t xml:space="preserve">: </w:t>
-      </w:r>
-      <w:r>
-        <w:t>WebApiConfig.cs &gt; for routings</w:t>
-      </w:r>
-    </w:p>
-    <w:p>
-      <w:pPr>
-        <w:pStyle w:val="ListParagraph"/>
-        <w:numPr>
-          <w:ilvl w:val="0"/>
-          <w:numId w:val="3"/>
-        </w:numPr>
-      </w:pPr>
-      <w:r>
-        <w:rPr>
-          <w:b/>
-        </w:rPr>
-        <w:t>CORS</w:t>
-      </w:r>
-      <w:r>
-        <w:t xml:space="preserve"> for Web API 2.2</w:t>
-      </w:r>
-    </w:p>
-    <w:p>
-      <w:pPr>
-        <w:pStyle w:val="ListParagraph"/>
-        <w:numPr>
-          <w:ilvl w:val="1"/>
-          <w:numId w:val="3"/>
-        </w:numPr>
-      </w:pPr>
-      <w:r>
-        <w:t xml:space="preserve">WebApiConfig.cd &gt; </w:t>
-      </w:r>
-      <w:r>
-        <w:t>config.EnableCors(new EnableCorsAttribute("*", "*", "*"));</w:t>
-      </w:r>
-    </w:p>
-    <w:p>
-      <w:pPr>
-        <w:pStyle w:val="ListParagraph"/>
-        <w:numPr>
-          <w:ilvl w:val="1"/>
-          <w:numId w:val="3"/>
-        </w:numPr>
-        <w:spacing w:after="0"/>
-      </w:pPr>
+        <w:t xml:space="preserve">Add in </w:t>
+      </w:r>
+      <w:proofErr w:type="spellStart"/>
       <w:r>
         <w:t>Global</w:t>
       </w:r>
       <w:r>
-        <w:t>.asax &gt;</w:t>
+        <w:t>.asax</w:t>
+      </w:r>
+      <w:proofErr w:type="spellEnd"/>
+      <w:r>
+        <w:t xml:space="preserve"> &gt;</w:t>
       </w:r>
     </w:p>
     <w:p>
@@ -503,11 +2021,29 @@
         <w:pStyle w:val="NoSpacing"/>
         <w:ind w:left="1800"/>
       </w:pPr>
-      <w:r>
-        <w:t>p</w:t>
-      </w:r>
-      <w:r>
-        <w:t>rotected void Application_BeginRequest(object sender, EventArgs e)</w:t>
+      <w:proofErr w:type="gramStart"/>
+      <w:r>
+        <w:t>protected</w:t>
+      </w:r>
+      <w:proofErr w:type="gramEnd"/>
+      <w:r>
+        <w:t xml:space="preserve"> void </w:t>
+      </w:r>
+      <w:proofErr w:type="spellStart"/>
+      <w:r>
+        <w:t>Application_BeginRequest</w:t>
+      </w:r>
+      <w:proofErr w:type="spellEnd"/>
+      <w:r>
+        <w:t xml:space="preserve">(object sender, </w:t>
+      </w:r>
+      <w:proofErr w:type="spellStart"/>
+      <w:r>
+        <w:t>EventArgs</w:t>
+      </w:r>
+      <w:proofErr w:type="spellEnd"/>
+      <w:r>
+        <w:t xml:space="preserve"> e)</w:t>
       </w:r>
     </w:p>
     <w:p>
@@ -524,8 +2060,18 @@
         <w:pStyle w:val="NoSpacing"/>
         <w:ind w:left="1800" w:firstLine="720"/>
       </w:pPr>
-      <w:r>
-        <w:t>Response.Headers.Add("Access-Control-Allow-Origin", "*");</w:t>
+      <w:proofErr w:type="spellStart"/>
+      <w:proofErr w:type="gramStart"/>
+      <w:r>
+        <w:t>Response.Headers.Add</w:t>
+      </w:r>
+      <w:proofErr w:type="spellEnd"/>
+      <w:r>
+        <w:t>(</w:t>
+      </w:r>
+      <w:proofErr w:type="gramEnd"/>
+      <w:r>
+        <w:t>"Access-Control-Allow-Origin", "*");</w:t>
       </w:r>
     </w:p>
     <w:p>
@@ -539,13 +2085,167 @@
     </w:p>
     <w:p>
       <w:pPr>
+        <w:pStyle w:val="ListParagraph"/>
+        <w:numPr>
+          <w:ilvl w:val="0"/>
+          <w:numId w:val="17"/>
+        </w:numPr>
+      </w:pPr>
+    </w:p>
+    <w:p>
+      <w:pPr>
+        <w:pStyle w:val="ListParagraph"/>
+        <w:numPr>
+          <w:ilvl w:val="0"/>
+          <w:numId w:val="8"/>
+        </w:numPr>
+        <w:rPr>
+          <w:b/>
+        </w:rPr>
+      </w:pPr>
+      <w:r>
+        <w:rPr>
+          <w:b/>
+        </w:rPr>
+        <w:t>Routing</w:t>
+      </w:r>
+      <w:r>
+        <w:rPr>
+          <w:b/>
+        </w:rPr>
+        <w:t xml:space="preserve"> - </w:t>
+      </w:r>
+      <w:proofErr w:type="spellStart"/>
+      <w:r>
+        <w:t>WebApiConfig.cs</w:t>
+      </w:r>
+      <w:proofErr w:type="spellEnd"/>
+      <w:r>
+        <w:t xml:space="preserve"> &gt; for routings</w:t>
+      </w:r>
+    </w:p>
+    <w:p>
+      <w:pPr>
+        <w:pStyle w:val="ListParagraph"/>
+        <w:numPr>
+          <w:ilvl w:val="0"/>
+          <w:numId w:val="17"/>
+        </w:numPr>
+      </w:pPr>
+      <w:r>
+        <w:t xml:space="preserve">For login – </w:t>
+      </w:r>
+      <w:proofErr w:type="spellStart"/>
+      <w:r>
+        <w:t>App_Start</w:t>
+      </w:r>
+      <w:proofErr w:type="spellEnd"/>
+      <w:r>
+        <w:t>/</w:t>
+      </w:r>
+      <w:proofErr w:type="spellStart"/>
+      <w:r>
+        <w:t>Startu.Auth.cs</w:t>
+      </w:r>
+      <w:proofErr w:type="spellEnd"/>
+      <w:r>
+        <w:t xml:space="preserve"> </w:t>
+      </w:r>
+      <w:proofErr w:type="spellStart"/>
+      <w:r>
+        <w:t>TokenEndointPath</w:t>
+      </w:r>
+      <w:proofErr w:type="spellEnd"/>
+      <w:r>
+        <w:t xml:space="preserve"> = new </w:t>
+      </w:r>
+      <w:proofErr w:type="spellStart"/>
+      <w:r>
+        <w:t>PathString</w:t>
+      </w:r>
+      <w:proofErr w:type="spellEnd"/>
+      <w:r>
+        <w:t>([</w:t>
+      </w:r>
+      <w:proofErr w:type="spellStart"/>
+      <w:r>
+        <w:t>loginRout</w:t>
+      </w:r>
+      <w:proofErr w:type="spellEnd"/>
+      <w:r>
+        <w:t xml:space="preserve">]); </w:t>
+      </w:r>
+    </w:p>
+    <w:p>
+      <w:pPr>
+        <w:pStyle w:val="ListParagraph"/>
+        <w:numPr>
+          <w:ilvl w:val="0"/>
+          <w:numId w:val="17"/>
+        </w:numPr>
+      </w:pPr>
+      <w:r>
+        <w:t xml:space="preserve">In </w:t>
+      </w:r>
+      <w:proofErr w:type="spellStart"/>
+      <w:r>
+        <w:t>AccountController</w:t>
+      </w:r>
+      <w:proofErr w:type="spellEnd"/>
+      <w:r>
+        <w:t xml:space="preserve"> change </w:t>
+      </w:r>
+      <w:r>
+        <w:t>[</w:t>
+      </w:r>
+      <w:proofErr w:type="spellStart"/>
+      <w:r>
+        <w:t>RoutePrefix</w:t>
+      </w:r>
+      <w:proofErr w:type="spellEnd"/>
+      <w:r>
+        <w:t>("</w:t>
+      </w:r>
+      <w:proofErr w:type="spellStart"/>
+      <w:r>
+        <w:t>api</w:t>
+      </w:r>
+      <w:proofErr w:type="spellEnd"/>
+      <w:r>
+        <w:t>/</w:t>
+      </w:r>
+      <w:r>
+        <w:t>User</w:t>
+      </w:r>
+      <w:r>
+        <w:t>s</w:t>
+      </w:r>
+      <w:r>
+        <w:t>")]</w:t>
+      </w:r>
+      <w:r>
+        <w:t xml:space="preserve"> </w:t>
+      </w:r>
+    </w:p>
+    <w:p>
+      <w:pPr>
         <w:pStyle w:val="NoSpacing"/>
-      </w:pPr>
-    </w:p>
-    <w:p>
-      <w:pPr>
-        <w:pStyle w:val="NoSpacing"/>
-      </w:pPr>
+        <w:numPr>
+          <w:ilvl w:val="0"/>
+          <w:numId w:val="8"/>
+        </w:numPr>
+        <w:rPr>
+          <w:b/>
+        </w:rPr>
+      </w:pPr>
+      <w:proofErr w:type="spellStart"/>
+      <w:r>
+        <w:rPr>
+          <w:b/>
+        </w:rPr>
+        <w:t>Controlers</w:t>
+      </w:r>
+      <w:proofErr w:type="spellEnd"/>
     </w:p>
     <w:p>
       <w:pPr>
@@ -557,6 +2257,11 @@
     <w:p>
       <w:pPr>
         <w:pStyle w:val="NoSpacing"/>
+      </w:pPr>
+    </w:p>
+    <w:p>
+      <w:pPr>
+        <w:pStyle w:val="NoSpacing"/>
         <w:jc w:val="center"/>
       </w:pPr>
       <w:r>
@@ -565,7 +2270,6 @@
           <w:sz w:val="32"/>
           <w:szCs w:val="32"/>
         </w:rPr>
-        <w:lastRenderedPageBreak/>
         <w:t>WCF Check list</w:t>
       </w:r>
     </w:p>
@@ -593,7 +2297,15 @@
         <w:ind w:left="720" w:firstLine="720"/>
       </w:pPr>
       <w:r>
-        <w:t>Factory="System.ServiceModel.Activation.WebServiceHostFactory"</w:t>
+        <w:t>Factory="</w:t>
+      </w:r>
+      <w:proofErr w:type="spellStart"/>
+      <w:r>
+        <w:t>System.ServiceModel.Activation.WebServiceHostFactory</w:t>
+      </w:r>
+      <w:proofErr w:type="spellEnd"/>
+      <w:r>
+        <w:t>"</w:t>
       </w:r>
     </w:p>
     <w:p>
@@ -611,7 +2323,21 @@
         <w:rPr>
           <w:b/>
         </w:rPr>
-        <w:t>[ServiceInterface]</w:t>
+        <w:t>[</w:t>
+      </w:r>
+      <w:proofErr w:type="spellStart"/>
+      <w:r>
+        <w:rPr>
+          <w:b/>
+        </w:rPr>
+        <w:t>ServiceInterface</w:t>
+      </w:r>
+      <w:proofErr w:type="spellEnd"/>
+      <w:r>
+        <w:rPr>
+          <w:b/>
+        </w:rPr>
+        <w:t>]</w:t>
       </w:r>
     </w:p>
     <w:p>
@@ -620,7 +2346,25 @@
         <w:ind w:left="720" w:firstLine="720"/>
       </w:pPr>
       <w:r>
-        <w:t>[WebGet(UriTemplate="")]</w:t>
+        <w:t>[</w:t>
+      </w:r>
+      <w:proofErr w:type="spellStart"/>
+      <w:proofErr w:type="gramStart"/>
+      <w:r>
+        <w:t>WebGet</w:t>
+      </w:r>
+      <w:proofErr w:type="spellEnd"/>
+      <w:r>
+        <w:t>(</w:t>
+      </w:r>
+      <w:proofErr w:type="spellStart"/>
+      <w:proofErr w:type="gramEnd"/>
+      <w:r>
+        <w:t>UriTemplate</w:t>
+      </w:r>
+      <w:proofErr w:type="spellEnd"/>
+      <w:r>
+        <w:t>="")]</w:t>
       </w:r>
     </w:p>
     <w:p>
@@ -634,12 +2378,14 @@
           <w:b/>
         </w:rPr>
       </w:pPr>
+      <w:proofErr w:type="spellStart"/>
       <w:r>
         <w:rPr>
           <w:b/>
         </w:rPr>
         <w:t>Web.config</w:t>
       </w:r>
+      <w:proofErr w:type="spellEnd"/>
     </w:p>
     <w:p>
       <w:pPr>
@@ -647,7 +2393,15 @@
         <w:ind w:left="1440"/>
       </w:pPr>
       <w:r>
-        <w:t>&lt;system.serviceModel&gt;</w:t>
+        <w:t>&lt;</w:t>
+      </w:r>
+      <w:proofErr w:type="spellStart"/>
+      <w:r>
+        <w:t>system.serviceModel</w:t>
+      </w:r>
+      <w:proofErr w:type="spellEnd"/>
+      <w:r>
+        <w:t>&gt;</w:t>
       </w:r>
     </w:p>
     <w:p>
@@ -656,7 +2410,17 @@
         <w:ind w:left="1440"/>
       </w:pPr>
       <w:r>
-        <w:t xml:space="preserve">    &lt;standardEndpoints&gt;</w:t>
+        <w:t xml:space="preserve">    &lt;</w:t>
+      </w:r>
+      <w:proofErr w:type="spellStart"/>
+      <w:proofErr w:type="gramStart"/>
+      <w:r>
+        <w:t>standardEndpoints</w:t>
+      </w:r>
+      <w:proofErr w:type="spellEnd"/>
+      <w:proofErr w:type="gramEnd"/>
+      <w:r>
+        <w:t>&gt;</w:t>
       </w:r>
     </w:p>
     <w:p>
@@ -665,7 +2429,17 @@
         <w:ind w:left="1440"/>
       </w:pPr>
       <w:r>
-        <w:t xml:space="preserve">      &lt;webHttpEndpoint&gt;</w:t>
+        <w:t xml:space="preserve">      &lt;</w:t>
+      </w:r>
+      <w:proofErr w:type="spellStart"/>
+      <w:proofErr w:type="gramStart"/>
+      <w:r>
+        <w:t>webHttpEndpoint</w:t>
+      </w:r>
+      <w:proofErr w:type="spellEnd"/>
+      <w:proofErr w:type="gramEnd"/>
+      <w:r>
+        <w:t>&gt;</w:t>
       </w:r>
     </w:p>
     <w:p>
@@ -674,7 +2448,39 @@
         <w:ind w:left="1440"/>
       </w:pPr>
       <w:r>
-        <w:t xml:space="preserve">        &lt;standardEndpoint helpEnabled="true" defaultOutgoingResponseFormat="Json" /&gt;</w:t>
+        <w:t xml:space="preserve">        &lt;</w:t>
+      </w:r>
+      <w:proofErr w:type="spellStart"/>
+      <w:r>
+        <w:t>standardEndpoint</w:t>
+      </w:r>
+      <w:proofErr w:type="spellEnd"/>
+      <w:r>
+        <w:t xml:space="preserve"> </w:t>
+      </w:r>
+      <w:proofErr w:type="spellStart"/>
+      <w:r>
+        <w:t>helpEnabled</w:t>
+      </w:r>
+      <w:proofErr w:type="spellEnd"/>
+      <w:r>
+        <w:t xml:space="preserve">="true" </w:t>
+      </w:r>
+      <w:proofErr w:type="spellStart"/>
+      <w:r>
+        <w:t>defaultOutgoingResponseFormat</w:t>
+      </w:r>
+      <w:proofErr w:type="spellEnd"/>
+      <w:r>
+        <w:t>="</w:t>
+      </w:r>
+      <w:proofErr w:type="spellStart"/>
+      <w:r>
+        <w:t>Json</w:t>
+      </w:r>
+      <w:proofErr w:type="spellEnd"/>
+      <w:r>
+        <w:t>" /&gt;</w:t>
       </w:r>
     </w:p>
     <w:p>
@@ -683,7 +2489,15 @@
         <w:ind w:left="1440"/>
       </w:pPr>
       <w:r>
-        <w:t xml:space="preserve">      &lt;/webHttpEndpoint&gt;</w:t>
+        <w:t xml:space="preserve">      &lt;/</w:t>
+      </w:r>
+      <w:proofErr w:type="spellStart"/>
+      <w:r>
+        <w:t>webHttpEndpoint</w:t>
+      </w:r>
+      <w:proofErr w:type="spellEnd"/>
+      <w:r>
+        <w:t>&gt;</w:t>
       </w:r>
     </w:p>
     <w:p>
@@ -692,7 +2506,15 @@
         <w:ind w:left="1440"/>
       </w:pPr>
       <w:r>
-        <w:t xml:space="preserve">    &lt;/standardEndpoints&gt;</w:t>
+        <w:t xml:space="preserve">    &lt;/</w:t>
+      </w:r>
+      <w:proofErr w:type="spellStart"/>
+      <w:r>
+        <w:t>standardEndpoints</w:t>
+      </w:r>
+      <w:proofErr w:type="spellEnd"/>
+      <w:r>
+        <w:t>&gt;</w:t>
       </w:r>
     </w:p>
     <w:p>
@@ -701,10 +2523,18 @@
         <w:ind w:left="1440"/>
       </w:pPr>
       <w:r>
-        <w:t xml:space="preserve">  &lt;/system</w:t>
-      </w:r>
-      <w:r>
-        <w:t>.serviceModel&gt;</w:t>
+        <w:t xml:space="preserve">  &lt;/</w:t>
+      </w:r>
+      <w:proofErr w:type="spellStart"/>
+      <w:r>
+        <w:t>system</w:t>
+      </w:r>
+      <w:r>
+        <w:t>.serviceModel</w:t>
+      </w:r>
+      <w:proofErr w:type="spellEnd"/>
+      <w:r>
+        <w:t>&gt;</w:t>
       </w:r>
     </w:p>
     <w:sectPr>
@@ -720,6 +2550,434 @@
 <file path=word/numbering.xml><?xml version="1.0" encoding="utf-8"?>
 <w:numbering xmlns:wpc="http://schemas.microsoft.com/office/word/2010/wordprocessingCanvas" xmlns:mc="http://schemas.openxmlformats.org/markup-compatibility/2006" xmlns:o="urn:schemas-microsoft-com:office:office" xmlns:r="http://schemas.openxmlformats.org/officeDocument/2006/relationships" xmlns:m="http://schemas.openxmlformats.org/officeDocument/2006/math" xmlns:v="urn:schemas-microsoft-com:vml" xmlns:wp14="http://schemas.microsoft.com/office/word/2010/wordprocessingDrawing" xmlns:wp="http://schemas.openxmlformats.org/drawingml/2006/wordprocessingDrawing" xmlns:w10="urn:schemas-microsoft-com:office:word" xmlns:w="http://schemas.openxmlformats.org/wordprocessingml/2006/main" xmlns:w14="http://schemas.microsoft.com/office/word/2010/wordml" xmlns:w15="http://schemas.microsoft.com/office/word/2012/wordml" xmlns:wpg="http://schemas.microsoft.com/office/word/2010/wordprocessingGroup" xmlns:wpi="http://schemas.microsoft.com/office/word/2010/wordprocessingInk" xmlns:wne="http://schemas.microsoft.com/office/word/2006/wordml" xmlns:wps="http://schemas.microsoft.com/office/word/2010/wordprocessingShape" mc:Ignorable="w14 w15 wp14">
   <w:abstractNum w:abstractNumId="0">
+    <w:nsid w:val="01F00945"/>
+    <w:multiLevelType w:val="hybridMultilevel"/>
+    <w:tmpl w:val="08089040"/>
+    <w:lvl w:ilvl="0" w:tplc="04020001">
+      <w:start w:val="1"/>
+      <w:numFmt w:val="bullet"/>
+      <w:lvlText w:val=""/>
+      <w:lvlJc w:val="left"/>
+      <w:pPr>
+        <w:ind w:left="1440" w:hanging="360"/>
+      </w:pPr>
+      <w:rPr>
+        <w:rFonts w:ascii="Symbol" w:hAnsi="Symbol" w:hint="default"/>
+      </w:rPr>
+    </w:lvl>
+    <w:lvl w:ilvl="1" w:tplc="04020003" w:tentative="1">
+      <w:start w:val="1"/>
+      <w:numFmt w:val="bullet"/>
+      <w:lvlText w:val="o"/>
+      <w:lvlJc w:val="left"/>
+      <w:pPr>
+        <w:ind w:left="2160" w:hanging="360"/>
+      </w:pPr>
+      <w:rPr>
+        <w:rFonts w:ascii="Courier New" w:hAnsi="Courier New" w:cs="Courier New" w:hint="default"/>
+      </w:rPr>
+    </w:lvl>
+    <w:lvl w:ilvl="2" w:tplc="04020005" w:tentative="1">
+      <w:start w:val="1"/>
+      <w:numFmt w:val="bullet"/>
+      <w:lvlText w:val=""/>
+      <w:lvlJc w:val="left"/>
+      <w:pPr>
+        <w:ind w:left="2880" w:hanging="360"/>
+      </w:pPr>
+      <w:rPr>
+        <w:rFonts w:ascii="Wingdings" w:hAnsi="Wingdings" w:hint="default"/>
+      </w:rPr>
+    </w:lvl>
+    <w:lvl w:ilvl="3" w:tplc="04020001" w:tentative="1">
+      <w:start w:val="1"/>
+      <w:numFmt w:val="bullet"/>
+      <w:lvlText w:val=""/>
+      <w:lvlJc w:val="left"/>
+      <w:pPr>
+        <w:ind w:left="3600" w:hanging="360"/>
+      </w:pPr>
+      <w:rPr>
+        <w:rFonts w:ascii="Symbol" w:hAnsi="Symbol" w:hint="default"/>
+      </w:rPr>
+    </w:lvl>
+    <w:lvl w:ilvl="4" w:tplc="04020003" w:tentative="1">
+      <w:start w:val="1"/>
+      <w:numFmt w:val="bullet"/>
+      <w:lvlText w:val="o"/>
+      <w:lvlJc w:val="left"/>
+      <w:pPr>
+        <w:ind w:left="4320" w:hanging="360"/>
+      </w:pPr>
+      <w:rPr>
+        <w:rFonts w:ascii="Courier New" w:hAnsi="Courier New" w:cs="Courier New" w:hint="default"/>
+      </w:rPr>
+    </w:lvl>
+    <w:lvl w:ilvl="5" w:tplc="04020005" w:tentative="1">
+      <w:start w:val="1"/>
+      <w:numFmt w:val="bullet"/>
+      <w:lvlText w:val=""/>
+      <w:lvlJc w:val="left"/>
+      <w:pPr>
+        <w:ind w:left="5040" w:hanging="360"/>
+      </w:pPr>
+      <w:rPr>
+        <w:rFonts w:ascii="Wingdings" w:hAnsi="Wingdings" w:hint="default"/>
+      </w:rPr>
+    </w:lvl>
+    <w:lvl w:ilvl="6" w:tplc="04020001" w:tentative="1">
+      <w:start w:val="1"/>
+      <w:numFmt w:val="bullet"/>
+      <w:lvlText w:val=""/>
+      <w:lvlJc w:val="left"/>
+      <w:pPr>
+        <w:ind w:left="5760" w:hanging="360"/>
+      </w:pPr>
+      <w:rPr>
+        <w:rFonts w:ascii="Symbol" w:hAnsi="Symbol" w:hint="default"/>
+      </w:rPr>
+    </w:lvl>
+    <w:lvl w:ilvl="7" w:tplc="04020003" w:tentative="1">
+      <w:start w:val="1"/>
+      <w:numFmt w:val="bullet"/>
+      <w:lvlText w:val="o"/>
+      <w:lvlJc w:val="left"/>
+      <w:pPr>
+        <w:ind w:left="6480" w:hanging="360"/>
+      </w:pPr>
+      <w:rPr>
+        <w:rFonts w:ascii="Courier New" w:hAnsi="Courier New" w:cs="Courier New" w:hint="default"/>
+      </w:rPr>
+    </w:lvl>
+    <w:lvl w:ilvl="8" w:tplc="04020005" w:tentative="1">
+      <w:start w:val="1"/>
+      <w:numFmt w:val="bullet"/>
+      <w:lvlText w:val=""/>
+      <w:lvlJc w:val="left"/>
+      <w:pPr>
+        <w:ind w:left="7200" w:hanging="360"/>
+      </w:pPr>
+      <w:rPr>
+        <w:rFonts w:ascii="Wingdings" w:hAnsi="Wingdings" w:hint="default"/>
+      </w:rPr>
+    </w:lvl>
+  </w:abstractNum>
+  <w:abstractNum w:abstractNumId="1">
+    <w:nsid w:val="120E54E0"/>
+    <w:multiLevelType w:val="hybridMultilevel"/>
+    <w:tmpl w:val="59D22BA2"/>
+    <w:lvl w:ilvl="0" w:tplc="0402000F">
+      <w:start w:val="1"/>
+      <w:numFmt w:val="decimal"/>
+      <w:lvlText w:val="%1."/>
+      <w:lvlJc w:val="left"/>
+      <w:pPr>
+        <w:ind w:left="720" w:hanging="360"/>
+      </w:pPr>
+      <w:rPr>
+        <w:rFonts w:hint="default"/>
+      </w:rPr>
+    </w:lvl>
+    <w:lvl w:ilvl="1" w:tplc="04020019" w:tentative="1">
+      <w:start w:val="1"/>
+      <w:numFmt w:val="lowerLetter"/>
+      <w:lvlText w:val="%2."/>
+      <w:lvlJc w:val="left"/>
+      <w:pPr>
+        <w:ind w:left="1440" w:hanging="360"/>
+      </w:pPr>
+    </w:lvl>
+    <w:lvl w:ilvl="2" w:tplc="0402001B" w:tentative="1">
+      <w:start w:val="1"/>
+      <w:numFmt w:val="lowerRoman"/>
+      <w:lvlText w:val="%3."/>
+      <w:lvlJc w:val="right"/>
+      <w:pPr>
+        <w:ind w:left="2160" w:hanging="180"/>
+      </w:pPr>
+    </w:lvl>
+    <w:lvl w:ilvl="3" w:tplc="0402000F" w:tentative="1">
+      <w:start w:val="1"/>
+      <w:numFmt w:val="decimal"/>
+      <w:lvlText w:val="%4."/>
+      <w:lvlJc w:val="left"/>
+      <w:pPr>
+        <w:ind w:left="2880" w:hanging="360"/>
+      </w:pPr>
+    </w:lvl>
+    <w:lvl w:ilvl="4" w:tplc="04020019" w:tentative="1">
+      <w:start w:val="1"/>
+      <w:numFmt w:val="lowerLetter"/>
+      <w:lvlText w:val="%5."/>
+      <w:lvlJc w:val="left"/>
+      <w:pPr>
+        <w:ind w:left="3600" w:hanging="360"/>
+      </w:pPr>
+    </w:lvl>
+    <w:lvl w:ilvl="5" w:tplc="0402001B" w:tentative="1">
+      <w:start w:val="1"/>
+      <w:numFmt w:val="lowerRoman"/>
+      <w:lvlText w:val="%6."/>
+      <w:lvlJc w:val="right"/>
+      <w:pPr>
+        <w:ind w:left="4320" w:hanging="180"/>
+      </w:pPr>
+    </w:lvl>
+    <w:lvl w:ilvl="6" w:tplc="0402000F" w:tentative="1">
+      <w:start w:val="1"/>
+      <w:numFmt w:val="decimal"/>
+      <w:lvlText w:val="%7."/>
+      <w:lvlJc w:val="left"/>
+      <w:pPr>
+        <w:ind w:left="5040" w:hanging="360"/>
+      </w:pPr>
+    </w:lvl>
+    <w:lvl w:ilvl="7" w:tplc="04020019" w:tentative="1">
+      <w:start w:val="1"/>
+      <w:numFmt w:val="lowerLetter"/>
+      <w:lvlText w:val="%8."/>
+      <w:lvlJc w:val="left"/>
+      <w:pPr>
+        <w:ind w:left="5760" w:hanging="360"/>
+      </w:pPr>
+    </w:lvl>
+    <w:lvl w:ilvl="8" w:tplc="0402001B" w:tentative="1">
+      <w:start w:val="1"/>
+      <w:numFmt w:val="lowerRoman"/>
+      <w:lvlText w:val="%9."/>
+      <w:lvlJc w:val="right"/>
+      <w:pPr>
+        <w:ind w:left="6480" w:hanging="180"/>
+      </w:pPr>
+    </w:lvl>
+  </w:abstractNum>
+  <w:abstractNum w:abstractNumId="2">
+    <w:nsid w:val="12DC2D2E"/>
+    <w:multiLevelType w:val="hybridMultilevel"/>
+    <w:tmpl w:val="12AA61FC"/>
+    <w:lvl w:ilvl="0" w:tplc="04020001">
+      <w:start w:val="1"/>
+      <w:numFmt w:val="bullet"/>
+      <w:lvlText w:val=""/>
+      <w:lvlJc w:val="left"/>
+      <w:pPr>
+        <w:ind w:left="1440" w:hanging="360"/>
+      </w:pPr>
+      <w:rPr>
+        <w:rFonts w:ascii="Symbol" w:hAnsi="Symbol" w:hint="default"/>
+      </w:rPr>
+    </w:lvl>
+    <w:lvl w:ilvl="1" w:tplc="04020003" w:tentative="1">
+      <w:start w:val="1"/>
+      <w:numFmt w:val="bullet"/>
+      <w:lvlText w:val="o"/>
+      <w:lvlJc w:val="left"/>
+      <w:pPr>
+        <w:ind w:left="2160" w:hanging="360"/>
+      </w:pPr>
+      <w:rPr>
+        <w:rFonts w:ascii="Courier New" w:hAnsi="Courier New" w:cs="Courier New" w:hint="default"/>
+      </w:rPr>
+    </w:lvl>
+    <w:lvl w:ilvl="2" w:tplc="04020005" w:tentative="1">
+      <w:start w:val="1"/>
+      <w:numFmt w:val="bullet"/>
+      <w:lvlText w:val=""/>
+      <w:lvlJc w:val="left"/>
+      <w:pPr>
+        <w:ind w:left="2880" w:hanging="360"/>
+      </w:pPr>
+      <w:rPr>
+        <w:rFonts w:ascii="Wingdings" w:hAnsi="Wingdings" w:hint="default"/>
+      </w:rPr>
+    </w:lvl>
+    <w:lvl w:ilvl="3" w:tplc="04020001" w:tentative="1">
+      <w:start w:val="1"/>
+      <w:numFmt w:val="bullet"/>
+      <w:lvlText w:val=""/>
+      <w:lvlJc w:val="left"/>
+      <w:pPr>
+        <w:ind w:left="3600" w:hanging="360"/>
+      </w:pPr>
+      <w:rPr>
+        <w:rFonts w:ascii="Symbol" w:hAnsi="Symbol" w:hint="default"/>
+      </w:rPr>
+    </w:lvl>
+    <w:lvl w:ilvl="4" w:tplc="04020003" w:tentative="1">
+      <w:start w:val="1"/>
+      <w:numFmt w:val="bullet"/>
+      <w:lvlText w:val="o"/>
+      <w:lvlJc w:val="left"/>
+      <w:pPr>
+        <w:ind w:left="4320" w:hanging="360"/>
+      </w:pPr>
+      <w:rPr>
+        <w:rFonts w:ascii="Courier New" w:hAnsi="Courier New" w:cs="Courier New" w:hint="default"/>
+      </w:rPr>
+    </w:lvl>
+    <w:lvl w:ilvl="5" w:tplc="04020005" w:tentative="1">
+      <w:start w:val="1"/>
+      <w:numFmt w:val="bullet"/>
+      <w:lvlText w:val=""/>
+      <w:lvlJc w:val="left"/>
+      <w:pPr>
+        <w:ind w:left="5040" w:hanging="360"/>
+      </w:pPr>
+      <w:rPr>
+        <w:rFonts w:ascii="Wingdings" w:hAnsi="Wingdings" w:hint="default"/>
+      </w:rPr>
+    </w:lvl>
+    <w:lvl w:ilvl="6" w:tplc="04020001" w:tentative="1">
+      <w:start w:val="1"/>
+      <w:numFmt w:val="bullet"/>
+      <w:lvlText w:val=""/>
+      <w:lvlJc w:val="left"/>
+      <w:pPr>
+        <w:ind w:left="5760" w:hanging="360"/>
+      </w:pPr>
+      <w:rPr>
+        <w:rFonts w:ascii="Symbol" w:hAnsi="Symbol" w:hint="default"/>
+      </w:rPr>
+    </w:lvl>
+    <w:lvl w:ilvl="7" w:tplc="04020003" w:tentative="1">
+      <w:start w:val="1"/>
+      <w:numFmt w:val="bullet"/>
+      <w:lvlText w:val="o"/>
+      <w:lvlJc w:val="left"/>
+      <w:pPr>
+        <w:ind w:left="6480" w:hanging="360"/>
+      </w:pPr>
+      <w:rPr>
+        <w:rFonts w:ascii="Courier New" w:hAnsi="Courier New" w:cs="Courier New" w:hint="default"/>
+      </w:rPr>
+    </w:lvl>
+    <w:lvl w:ilvl="8" w:tplc="04020005" w:tentative="1">
+      <w:start w:val="1"/>
+      <w:numFmt w:val="bullet"/>
+      <w:lvlText w:val=""/>
+      <w:lvlJc w:val="left"/>
+      <w:pPr>
+        <w:ind w:left="7200" w:hanging="360"/>
+      </w:pPr>
+      <w:rPr>
+        <w:rFonts w:ascii="Wingdings" w:hAnsi="Wingdings" w:hint="default"/>
+      </w:rPr>
+    </w:lvl>
+  </w:abstractNum>
+  <w:abstractNum w:abstractNumId="3">
+    <w:nsid w:val="13530F57"/>
+    <w:multiLevelType w:val="hybridMultilevel"/>
+    <w:tmpl w:val="4EBE1E92"/>
+    <w:lvl w:ilvl="0" w:tplc="04020001">
+      <w:start w:val="1"/>
+      <w:numFmt w:val="bullet"/>
+      <w:lvlText w:val=""/>
+      <w:lvlJc w:val="left"/>
+      <w:pPr>
+        <w:ind w:left="1440" w:hanging="360"/>
+      </w:pPr>
+      <w:rPr>
+        <w:rFonts w:ascii="Symbol" w:hAnsi="Symbol" w:hint="default"/>
+      </w:rPr>
+    </w:lvl>
+    <w:lvl w:ilvl="1" w:tplc="04020003" w:tentative="1">
+      <w:start w:val="1"/>
+      <w:numFmt w:val="bullet"/>
+      <w:lvlText w:val="o"/>
+      <w:lvlJc w:val="left"/>
+      <w:pPr>
+        <w:ind w:left="2160" w:hanging="360"/>
+      </w:pPr>
+      <w:rPr>
+        <w:rFonts w:ascii="Courier New" w:hAnsi="Courier New" w:cs="Courier New" w:hint="default"/>
+      </w:rPr>
+    </w:lvl>
+    <w:lvl w:ilvl="2" w:tplc="04020005" w:tentative="1">
+      <w:start w:val="1"/>
+      <w:numFmt w:val="bullet"/>
+      <w:lvlText w:val=""/>
+      <w:lvlJc w:val="left"/>
+      <w:pPr>
+        <w:ind w:left="2880" w:hanging="360"/>
+      </w:pPr>
+      <w:rPr>
+        <w:rFonts w:ascii="Wingdings" w:hAnsi="Wingdings" w:hint="default"/>
+      </w:rPr>
+    </w:lvl>
+    <w:lvl w:ilvl="3" w:tplc="04020001" w:tentative="1">
+      <w:start w:val="1"/>
+      <w:numFmt w:val="bullet"/>
+      <w:lvlText w:val=""/>
+      <w:lvlJc w:val="left"/>
+      <w:pPr>
+        <w:ind w:left="3600" w:hanging="360"/>
+      </w:pPr>
+      <w:rPr>
+        <w:rFonts w:ascii="Symbol" w:hAnsi="Symbol" w:hint="default"/>
+      </w:rPr>
+    </w:lvl>
+    <w:lvl w:ilvl="4" w:tplc="04020003" w:tentative="1">
+      <w:start w:val="1"/>
+      <w:numFmt w:val="bullet"/>
+      <w:lvlText w:val="o"/>
+      <w:lvlJc w:val="left"/>
+      <w:pPr>
+        <w:ind w:left="4320" w:hanging="360"/>
+      </w:pPr>
+      <w:rPr>
+        <w:rFonts w:ascii="Courier New" w:hAnsi="Courier New" w:cs="Courier New" w:hint="default"/>
+      </w:rPr>
+    </w:lvl>
+    <w:lvl w:ilvl="5" w:tplc="04020005" w:tentative="1">
+      <w:start w:val="1"/>
+      <w:numFmt w:val="bullet"/>
+      <w:lvlText w:val=""/>
+      <w:lvlJc w:val="left"/>
+      <w:pPr>
+        <w:ind w:left="5040" w:hanging="360"/>
+      </w:pPr>
+      <w:rPr>
+        <w:rFonts w:ascii="Wingdings" w:hAnsi="Wingdings" w:hint="default"/>
+      </w:rPr>
+    </w:lvl>
+    <w:lvl w:ilvl="6" w:tplc="04020001" w:tentative="1">
+      <w:start w:val="1"/>
+      <w:numFmt w:val="bullet"/>
+      <w:lvlText w:val=""/>
+      <w:lvlJc w:val="left"/>
+      <w:pPr>
+        <w:ind w:left="5760" w:hanging="360"/>
+      </w:pPr>
+      <w:rPr>
+        <w:rFonts w:ascii="Symbol" w:hAnsi="Symbol" w:hint="default"/>
+      </w:rPr>
+    </w:lvl>
+    <w:lvl w:ilvl="7" w:tplc="04020003" w:tentative="1">
+      <w:start w:val="1"/>
+      <w:numFmt w:val="bullet"/>
+      <w:lvlText w:val="o"/>
+      <w:lvlJc w:val="left"/>
+      <w:pPr>
+        <w:ind w:left="6480" w:hanging="360"/>
+      </w:pPr>
+      <w:rPr>
+        <w:rFonts w:ascii="Courier New" w:hAnsi="Courier New" w:cs="Courier New" w:hint="default"/>
+      </w:rPr>
+    </w:lvl>
+    <w:lvl w:ilvl="8" w:tplc="04020005" w:tentative="1">
+      <w:start w:val="1"/>
+      <w:numFmt w:val="bullet"/>
+      <w:lvlText w:val=""/>
+      <w:lvlJc w:val="left"/>
+      <w:pPr>
+        <w:ind w:left="7200" w:hanging="360"/>
+      </w:pPr>
+      <w:rPr>
+        <w:rFonts w:ascii="Wingdings" w:hAnsi="Wingdings" w:hint="default"/>
+      </w:rPr>
+    </w:lvl>
+  </w:abstractNum>
+  <w:abstractNum w:abstractNumId="4">
     <w:nsid w:val="15307ADA"/>
     <w:multiLevelType w:val="hybridMultilevel"/>
     <w:tmpl w:val="00E6DBBA"/>
@@ -831,7 +3089,120 @@
       </w:rPr>
     </w:lvl>
   </w:abstractNum>
-  <w:abstractNum w:abstractNumId="1">
+  <w:abstractNum w:abstractNumId="5">
+    <w:nsid w:val="20080B18"/>
+    <w:multiLevelType w:val="hybridMultilevel"/>
+    <w:tmpl w:val="892A8882"/>
+    <w:lvl w:ilvl="0" w:tplc="04020001">
+      <w:start w:val="1"/>
+      <w:numFmt w:val="bullet"/>
+      <w:lvlText w:val=""/>
+      <w:lvlJc w:val="left"/>
+      <w:pPr>
+        <w:ind w:left="1440" w:hanging="360"/>
+      </w:pPr>
+      <w:rPr>
+        <w:rFonts w:ascii="Symbol" w:hAnsi="Symbol" w:hint="default"/>
+      </w:rPr>
+    </w:lvl>
+    <w:lvl w:ilvl="1" w:tplc="04020003" w:tentative="1">
+      <w:start w:val="1"/>
+      <w:numFmt w:val="bullet"/>
+      <w:lvlText w:val="o"/>
+      <w:lvlJc w:val="left"/>
+      <w:pPr>
+        <w:ind w:left="2160" w:hanging="360"/>
+      </w:pPr>
+      <w:rPr>
+        <w:rFonts w:ascii="Courier New" w:hAnsi="Courier New" w:cs="Courier New" w:hint="default"/>
+      </w:rPr>
+    </w:lvl>
+    <w:lvl w:ilvl="2" w:tplc="04020005" w:tentative="1">
+      <w:start w:val="1"/>
+      <w:numFmt w:val="bullet"/>
+      <w:lvlText w:val=""/>
+      <w:lvlJc w:val="left"/>
+      <w:pPr>
+        <w:ind w:left="2880" w:hanging="360"/>
+      </w:pPr>
+      <w:rPr>
+        <w:rFonts w:ascii="Wingdings" w:hAnsi="Wingdings" w:hint="default"/>
+      </w:rPr>
+    </w:lvl>
+    <w:lvl w:ilvl="3" w:tplc="04020001" w:tentative="1">
+      <w:start w:val="1"/>
+      <w:numFmt w:val="bullet"/>
+      <w:lvlText w:val=""/>
+      <w:lvlJc w:val="left"/>
+      <w:pPr>
+        <w:ind w:left="3600" w:hanging="360"/>
+      </w:pPr>
+      <w:rPr>
+        <w:rFonts w:ascii="Symbol" w:hAnsi="Symbol" w:hint="default"/>
+      </w:rPr>
+    </w:lvl>
+    <w:lvl w:ilvl="4" w:tplc="04020003" w:tentative="1">
+      <w:start w:val="1"/>
+      <w:numFmt w:val="bullet"/>
+      <w:lvlText w:val="o"/>
+      <w:lvlJc w:val="left"/>
+      <w:pPr>
+        <w:ind w:left="4320" w:hanging="360"/>
+      </w:pPr>
+      <w:rPr>
+        <w:rFonts w:ascii="Courier New" w:hAnsi="Courier New" w:cs="Courier New" w:hint="default"/>
+      </w:rPr>
+    </w:lvl>
+    <w:lvl w:ilvl="5" w:tplc="04020005" w:tentative="1">
+      <w:start w:val="1"/>
+      <w:numFmt w:val="bullet"/>
+      <w:lvlText w:val=""/>
+      <w:lvlJc w:val="left"/>
+      <w:pPr>
+        <w:ind w:left="5040" w:hanging="360"/>
+      </w:pPr>
+      <w:rPr>
+        <w:rFonts w:ascii="Wingdings" w:hAnsi="Wingdings" w:hint="default"/>
+      </w:rPr>
+    </w:lvl>
+    <w:lvl w:ilvl="6" w:tplc="04020001" w:tentative="1">
+      <w:start w:val="1"/>
+      <w:numFmt w:val="bullet"/>
+      <w:lvlText w:val=""/>
+      <w:lvlJc w:val="left"/>
+      <w:pPr>
+        <w:ind w:left="5760" w:hanging="360"/>
+      </w:pPr>
+      <w:rPr>
+        <w:rFonts w:ascii="Symbol" w:hAnsi="Symbol" w:hint="default"/>
+      </w:rPr>
+    </w:lvl>
+    <w:lvl w:ilvl="7" w:tplc="04020003" w:tentative="1">
+      <w:start w:val="1"/>
+      <w:numFmt w:val="bullet"/>
+      <w:lvlText w:val="o"/>
+      <w:lvlJc w:val="left"/>
+      <w:pPr>
+        <w:ind w:left="6480" w:hanging="360"/>
+      </w:pPr>
+      <w:rPr>
+        <w:rFonts w:ascii="Courier New" w:hAnsi="Courier New" w:cs="Courier New" w:hint="default"/>
+      </w:rPr>
+    </w:lvl>
+    <w:lvl w:ilvl="8" w:tplc="04020005" w:tentative="1">
+      <w:start w:val="1"/>
+      <w:numFmt w:val="bullet"/>
+      <w:lvlText w:val=""/>
+      <w:lvlJc w:val="left"/>
+      <w:pPr>
+        <w:ind w:left="7200" w:hanging="360"/>
+      </w:pPr>
+      <w:rPr>
+        <w:rFonts w:ascii="Wingdings" w:hAnsi="Wingdings" w:hint="default"/>
+      </w:rPr>
+    </w:lvl>
+  </w:abstractNum>
+  <w:abstractNum w:abstractNumId="6">
     <w:nsid w:val="209D6E83"/>
     <w:multiLevelType w:val="hybridMultilevel"/>
     <w:tmpl w:val="3F806C90"/>
@@ -943,7 +3314,7 @@
       </w:rPr>
     </w:lvl>
   </w:abstractNum>
-  <w:abstractNum w:abstractNumId="2">
+  <w:abstractNum w:abstractNumId="7">
     <w:nsid w:val="255F55DA"/>
     <w:multiLevelType w:val="hybridMultilevel"/>
     <w:tmpl w:val="93245724"/>
@@ -1056,7 +3427,233 @@
       </w:rPr>
     </w:lvl>
   </w:abstractNum>
-  <w:abstractNum w:abstractNumId="3">
+  <w:abstractNum w:abstractNumId="8">
+    <w:nsid w:val="25D64960"/>
+    <w:multiLevelType w:val="hybridMultilevel"/>
+    <w:tmpl w:val="794E1460"/>
+    <w:lvl w:ilvl="0" w:tplc="04020001">
+      <w:start w:val="1"/>
+      <w:numFmt w:val="bullet"/>
+      <w:lvlText w:val=""/>
+      <w:lvlJc w:val="left"/>
+      <w:pPr>
+        <w:ind w:left="1440" w:hanging="360"/>
+      </w:pPr>
+      <w:rPr>
+        <w:rFonts w:ascii="Symbol" w:hAnsi="Symbol" w:hint="default"/>
+      </w:rPr>
+    </w:lvl>
+    <w:lvl w:ilvl="1" w:tplc="04020003" w:tentative="1">
+      <w:start w:val="1"/>
+      <w:numFmt w:val="bullet"/>
+      <w:lvlText w:val="o"/>
+      <w:lvlJc w:val="left"/>
+      <w:pPr>
+        <w:ind w:left="2160" w:hanging="360"/>
+      </w:pPr>
+      <w:rPr>
+        <w:rFonts w:ascii="Courier New" w:hAnsi="Courier New" w:cs="Courier New" w:hint="default"/>
+      </w:rPr>
+    </w:lvl>
+    <w:lvl w:ilvl="2" w:tplc="04020005" w:tentative="1">
+      <w:start w:val="1"/>
+      <w:numFmt w:val="bullet"/>
+      <w:lvlText w:val=""/>
+      <w:lvlJc w:val="left"/>
+      <w:pPr>
+        <w:ind w:left="2880" w:hanging="360"/>
+      </w:pPr>
+      <w:rPr>
+        <w:rFonts w:ascii="Wingdings" w:hAnsi="Wingdings" w:hint="default"/>
+      </w:rPr>
+    </w:lvl>
+    <w:lvl w:ilvl="3" w:tplc="04020001" w:tentative="1">
+      <w:start w:val="1"/>
+      <w:numFmt w:val="bullet"/>
+      <w:lvlText w:val=""/>
+      <w:lvlJc w:val="left"/>
+      <w:pPr>
+        <w:ind w:left="3600" w:hanging="360"/>
+      </w:pPr>
+      <w:rPr>
+        <w:rFonts w:ascii="Symbol" w:hAnsi="Symbol" w:hint="default"/>
+      </w:rPr>
+    </w:lvl>
+    <w:lvl w:ilvl="4" w:tplc="04020003" w:tentative="1">
+      <w:start w:val="1"/>
+      <w:numFmt w:val="bullet"/>
+      <w:lvlText w:val="o"/>
+      <w:lvlJc w:val="left"/>
+      <w:pPr>
+        <w:ind w:left="4320" w:hanging="360"/>
+      </w:pPr>
+      <w:rPr>
+        <w:rFonts w:ascii="Courier New" w:hAnsi="Courier New" w:cs="Courier New" w:hint="default"/>
+      </w:rPr>
+    </w:lvl>
+    <w:lvl w:ilvl="5" w:tplc="04020005" w:tentative="1">
+      <w:start w:val="1"/>
+      <w:numFmt w:val="bullet"/>
+      <w:lvlText w:val=""/>
+      <w:lvlJc w:val="left"/>
+      <w:pPr>
+        <w:ind w:left="5040" w:hanging="360"/>
+      </w:pPr>
+      <w:rPr>
+        <w:rFonts w:ascii="Wingdings" w:hAnsi="Wingdings" w:hint="default"/>
+      </w:rPr>
+    </w:lvl>
+    <w:lvl w:ilvl="6" w:tplc="04020001" w:tentative="1">
+      <w:start w:val="1"/>
+      <w:numFmt w:val="bullet"/>
+      <w:lvlText w:val=""/>
+      <w:lvlJc w:val="left"/>
+      <w:pPr>
+        <w:ind w:left="5760" w:hanging="360"/>
+      </w:pPr>
+      <w:rPr>
+        <w:rFonts w:ascii="Symbol" w:hAnsi="Symbol" w:hint="default"/>
+      </w:rPr>
+    </w:lvl>
+    <w:lvl w:ilvl="7" w:tplc="04020003" w:tentative="1">
+      <w:start w:val="1"/>
+      <w:numFmt w:val="bullet"/>
+      <w:lvlText w:val="o"/>
+      <w:lvlJc w:val="left"/>
+      <w:pPr>
+        <w:ind w:left="6480" w:hanging="360"/>
+      </w:pPr>
+      <w:rPr>
+        <w:rFonts w:ascii="Courier New" w:hAnsi="Courier New" w:cs="Courier New" w:hint="default"/>
+      </w:rPr>
+    </w:lvl>
+    <w:lvl w:ilvl="8" w:tplc="04020005" w:tentative="1">
+      <w:start w:val="1"/>
+      <w:numFmt w:val="bullet"/>
+      <w:lvlText w:val=""/>
+      <w:lvlJc w:val="left"/>
+      <w:pPr>
+        <w:ind w:left="7200" w:hanging="360"/>
+      </w:pPr>
+      <w:rPr>
+        <w:rFonts w:ascii="Wingdings" w:hAnsi="Wingdings" w:hint="default"/>
+      </w:rPr>
+    </w:lvl>
+  </w:abstractNum>
+  <w:abstractNum w:abstractNumId="9">
+    <w:nsid w:val="274406CD"/>
+    <w:multiLevelType w:val="hybridMultilevel"/>
+    <w:tmpl w:val="7668FE5E"/>
+    <w:lvl w:ilvl="0" w:tplc="04020001">
+      <w:start w:val="1"/>
+      <w:numFmt w:val="bullet"/>
+      <w:lvlText w:val=""/>
+      <w:lvlJc w:val="left"/>
+      <w:pPr>
+        <w:ind w:left="1440" w:hanging="360"/>
+      </w:pPr>
+      <w:rPr>
+        <w:rFonts w:ascii="Symbol" w:hAnsi="Symbol" w:hint="default"/>
+      </w:rPr>
+    </w:lvl>
+    <w:lvl w:ilvl="1" w:tplc="04020003">
+      <w:start w:val="1"/>
+      <w:numFmt w:val="bullet"/>
+      <w:lvlText w:val="o"/>
+      <w:lvlJc w:val="left"/>
+      <w:pPr>
+        <w:ind w:left="2160" w:hanging="360"/>
+      </w:pPr>
+      <w:rPr>
+        <w:rFonts w:ascii="Courier New" w:hAnsi="Courier New" w:cs="Courier New" w:hint="default"/>
+      </w:rPr>
+    </w:lvl>
+    <w:lvl w:ilvl="2" w:tplc="04020005" w:tentative="1">
+      <w:start w:val="1"/>
+      <w:numFmt w:val="bullet"/>
+      <w:lvlText w:val=""/>
+      <w:lvlJc w:val="left"/>
+      <w:pPr>
+        <w:ind w:left="2880" w:hanging="360"/>
+      </w:pPr>
+      <w:rPr>
+        <w:rFonts w:ascii="Wingdings" w:hAnsi="Wingdings" w:hint="default"/>
+      </w:rPr>
+    </w:lvl>
+    <w:lvl w:ilvl="3" w:tplc="04020001" w:tentative="1">
+      <w:start w:val="1"/>
+      <w:numFmt w:val="bullet"/>
+      <w:lvlText w:val=""/>
+      <w:lvlJc w:val="left"/>
+      <w:pPr>
+        <w:ind w:left="3600" w:hanging="360"/>
+      </w:pPr>
+      <w:rPr>
+        <w:rFonts w:ascii="Symbol" w:hAnsi="Symbol" w:hint="default"/>
+      </w:rPr>
+    </w:lvl>
+    <w:lvl w:ilvl="4" w:tplc="04020003" w:tentative="1">
+      <w:start w:val="1"/>
+      <w:numFmt w:val="bullet"/>
+      <w:lvlText w:val="o"/>
+      <w:lvlJc w:val="left"/>
+      <w:pPr>
+        <w:ind w:left="4320" w:hanging="360"/>
+      </w:pPr>
+      <w:rPr>
+        <w:rFonts w:ascii="Courier New" w:hAnsi="Courier New" w:cs="Courier New" w:hint="default"/>
+      </w:rPr>
+    </w:lvl>
+    <w:lvl w:ilvl="5" w:tplc="04020005" w:tentative="1">
+      <w:start w:val="1"/>
+      <w:numFmt w:val="bullet"/>
+      <w:lvlText w:val=""/>
+      <w:lvlJc w:val="left"/>
+      <w:pPr>
+        <w:ind w:left="5040" w:hanging="360"/>
+      </w:pPr>
+      <w:rPr>
+        <w:rFonts w:ascii="Wingdings" w:hAnsi="Wingdings" w:hint="default"/>
+      </w:rPr>
+    </w:lvl>
+    <w:lvl w:ilvl="6" w:tplc="04020001" w:tentative="1">
+      <w:start w:val="1"/>
+      <w:numFmt w:val="bullet"/>
+      <w:lvlText w:val=""/>
+      <w:lvlJc w:val="left"/>
+      <w:pPr>
+        <w:ind w:left="5760" w:hanging="360"/>
+      </w:pPr>
+      <w:rPr>
+        <w:rFonts w:ascii="Symbol" w:hAnsi="Symbol" w:hint="default"/>
+      </w:rPr>
+    </w:lvl>
+    <w:lvl w:ilvl="7" w:tplc="04020003" w:tentative="1">
+      <w:start w:val="1"/>
+      <w:numFmt w:val="bullet"/>
+      <w:lvlText w:val="o"/>
+      <w:lvlJc w:val="left"/>
+      <w:pPr>
+        <w:ind w:left="6480" w:hanging="360"/>
+      </w:pPr>
+      <w:rPr>
+        <w:rFonts w:ascii="Courier New" w:hAnsi="Courier New" w:cs="Courier New" w:hint="default"/>
+      </w:rPr>
+    </w:lvl>
+    <w:lvl w:ilvl="8" w:tplc="04020005" w:tentative="1">
+      <w:start w:val="1"/>
+      <w:numFmt w:val="bullet"/>
+      <w:lvlText w:val=""/>
+      <w:lvlJc w:val="left"/>
+      <w:pPr>
+        <w:ind w:left="7200" w:hanging="360"/>
+      </w:pPr>
+      <w:rPr>
+        <w:rFonts w:ascii="Wingdings" w:hAnsi="Wingdings" w:hint="default"/>
+      </w:rPr>
+    </w:lvl>
+  </w:abstractNum>
+  <w:abstractNum w:abstractNumId="10">
     <w:nsid w:val="29DE58F0"/>
     <w:multiLevelType w:val="hybridMultilevel"/>
     <w:tmpl w:val="518A763E"/>
@@ -1169,7 +3766,120 @@
       </w:rPr>
     </w:lvl>
   </w:abstractNum>
-  <w:abstractNum w:abstractNumId="4">
+  <w:abstractNum w:abstractNumId="11">
+    <w:nsid w:val="2AE37B63"/>
+    <w:multiLevelType w:val="hybridMultilevel"/>
+    <w:tmpl w:val="0D6C46AC"/>
+    <w:lvl w:ilvl="0" w:tplc="04020001">
+      <w:start w:val="1"/>
+      <w:numFmt w:val="bullet"/>
+      <w:lvlText w:val=""/>
+      <w:lvlJc w:val="left"/>
+      <w:pPr>
+        <w:ind w:left="1440" w:hanging="360"/>
+      </w:pPr>
+      <w:rPr>
+        <w:rFonts w:ascii="Symbol" w:hAnsi="Symbol" w:hint="default"/>
+      </w:rPr>
+    </w:lvl>
+    <w:lvl w:ilvl="1" w:tplc="04020003" w:tentative="1">
+      <w:start w:val="1"/>
+      <w:numFmt w:val="bullet"/>
+      <w:lvlText w:val="o"/>
+      <w:lvlJc w:val="left"/>
+      <w:pPr>
+        <w:ind w:left="2160" w:hanging="360"/>
+      </w:pPr>
+      <w:rPr>
+        <w:rFonts w:ascii="Courier New" w:hAnsi="Courier New" w:cs="Courier New" w:hint="default"/>
+      </w:rPr>
+    </w:lvl>
+    <w:lvl w:ilvl="2" w:tplc="04020005" w:tentative="1">
+      <w:start w:val="1"/>
+      <w:numFmt w:val="bullet"/>
+      <w:lvlText w:val=""/>
+      <w:lvlJc w:val="left"/>
+      <w:pPr>
+        <w:ind w:left="2880" w:hanging="360"/>
+      </w:pPr>
+      <w:rPr>
+        <w:rFonts w:ascii="Wingdings" w:hAnsi="Wingdings" w:hint="default"/>
+      </w:rPr>
+    </w:lvl>
+    <w:lvl w:ilvl="3" w:tplc="04020001" w:tentative="1">
+      <w:start w:val="1"/>
+      <w:numFmt w:val="bullet"/>
+      <w:lvlText w:val=""/>
+      <w:lvlJc w:val="left"/>
+      <w:pPr>
+        <w:ind w:left="3600" w:hanging="360"/>
+      </w:pPr>
+      <w:rPr>
+        <w:rFonts w:ascii="Symbol" w:hAnsi="Symbol" w:hint="default"/>
+      </w:rPr>
+    </w:lvl>
+    <w:lvl w:ilvl="4" w:tplc="04020003" w:tentative="1">
+      <w:start w:val="1"/>
+      <w:numFmt w:val="bullet"/>
+      <w:lvlText w:val="o"/>
+      <w:lvlJc w:val="left"/>
+      <w:pPr>
+        <w:ind w:left="4320" w:hanging="360"/>
+      </w:pPr>
+      <w:rPr>
+        <w:rFonts w:ascii="Courier New" w:hAnsi="Courier New" w:cs="Courier New" w:hint="default"/>
+      </w:rPr>
+    </w:lvl>
+    <w:lvl w:ilvl="5" w:tplc="04020005" w:tentative="1">
+      <w:start w:val="1"/>
+      <w:numFmt w:val="bullet"/>
+      <w:lvlText w:val=""/>
+      <w:lvlJc w:val="left"/>
+      <w:pPr>
+        <w:ind w:left="5040" w:hanging="360"/>
+      </w:pPr>
+      <w:rPr>
+        <w:rFonts w:ascii="Wingdings" w:hAnsi="Wingdings" w:hint="default"/>
+      </w:rPr>
+    </w:lvl>
+    <w:lvl w:ilvl="6" w:tplc="04020001" w:tentative="1">
+      <w:start w:val="1"/>
+      <w:numFmt w:val="bullet"/>
+      <w:lvlText w:val=""/>
+      <w:lvlJc w:val="left"/>
+      <w:pPr>
+        <w:ind w:left="5760" w:hanging="360"/>
+      </w:pPr>
+      <w:rPr>
+        <w:rFonts w:ascii="Symbol" w:hAnsi="Symbol" w:hint="default"/>
+      </w:rPr>
+    </w:lvl>
+    <w:lvl w:ilvl="7" w:tplc="04020003" w:tentative="1">
+      <w:start w:val="1"/>
+      <w:numFmt w:val="bullet"/>
+      <w:lvlText w:val="o"/>
+      <w:lvlJc w:val="left"/>
+      <w:pPr>
+        <w:ind w:left="6480" w:hanging="360"/>
+      </w:pPr>
+      <w:rPr>
+        <w:rFonts w:ascii="Courier New" w:hAnsi="Courier New" w:cs="Courier New" w:hint="default"/>
+      </w:rPr>
+    </w:lvl>
+    <w:lvl w:ilvl="8" w:tplc="04020005" w:tentative="1">
+      <w:start w:val="1"/>
+      <w:numFmt w:val="bullet"/>
+      <w:lvlText w:val=""/>
+      <w:lvlJc w:val="left"/>
+      <w:pPr>
+        <w:ind w:left="7200" w:hanging="360"/>
+      </w:pPr>
+      <w:rPr>
+        <w:rFonts w:ascii="Wingdings" w:hAnsi="Wingdings" w:hint="default"/>
+      </w:rPr>
+    </w:lvl>
+  </w:abstractNum>
+  <w:abstractNum w:abstractNumId="12">
     <w:nsid w:val="2B3249AF"/>
     <w:multiLevelType w:val="hybridMultilevel"/>
     <w:tmpl w:val="EF8ECBD2"/>
@@ -1281,7 +3991,233 @@
       </w:rPr>
     </w:lvl>
   </w:abstractNum>
-  <w:abstractNum w:abstractNumId="5">
+  <w:abstractNum w:abstractNumId="13">
+    <w:nsid w:val="350241CC"/>
+    <w:multiLevelType w:val="hybridMultilevel"/>
+    <w:tmpl w:val="DC2E8330"/>
+    <w:lvl w:ilvl="0" w:tplc="04020001">
+      <w:start w:val="1"/>
+      <w:numFmt w:val="bullet"/>
+      <w:lvlText w:val=""/>
+      <w:lvlJc w:val="left"/>
+      <w:pPr>
+        <w:ind w:left="1440" w:hanging="360"/>
+      </w:pPr>
+      <w:rPr>
+        <w:rFonts w:ascii="Symbol" w:hAnsi="Symbol" w:hint="default"/>
+      </w:rPr>
+    </w:lvl>
+    <w:lvl w:ilvl="1" w:tplc="04020003" w:tentative="1">
+      <w:start w:val="1"/>
+      <w:numFmt w:val="bullet"/>
+      <w:lvlText w:val="o"/>
+      <w:lvlJc w:val="left"/>
+      <w:pPr>
+        <w:ind w:left="2160" w:hanging="360"/>
+      </w:pPr>
+      <w:rPr>
+        <w:rFonts w:ascii="Courier New" w:hAnsi="Courier New" w:cs="Courier New" w:hint="default"/>
+      </w:rPr>
+    </w:lvl>
+    <w:lvl w:ilvl="2" w:tplc="04020005" w:tentative="1">
+      <w:start w:val="1"/>
+      <w:numFmt w:val="bullet"/>
+      <w:lvlText w:val=""/>
+      <w:lvlJc w:val="left"/>
+      <w:pPr>
+        <w:ind w:left="2880" w:hanging="360"/>
+      </w:pPr>
+      <w:rPr>
+        <w:rFonts w:ascii="Wingdings" w:hAnsi="Wingdings" w:hint="default"/>
+      </w:rPr>
+    </w:lvl>
+    <w:lvl w:ilvl="3" w:tplc="04020001" w:tentative="1">
+      <w:start w:val="1"/>
+      <w:numFmt w:val="bullet"/>
+      <w:lvlText w:val=""/>
+      <w:lvlJc w:val="left"/>
+      <w:pPr>
+        <w:ind w:left="3600" w:hanging="360"/>
+      </w:pPr>
+      <w:rPr>
+        <w:rFonts w:ascii="Symbol" w:hAnsi="Symbol" w:hint="default"/>
+      </w:rPr>
+    </w:lvl>
+    <w:lvl w:ilvl="4" w:tplc="04020003" w:tentative="1">
+      <w:start w:val="1"/>
+      <w:numFmt w:val="bullet"/>
+      <w:lvlText w:val="o"/>
+      <w:lvlJc w:val="left"/>
+      <w:pPr>
+        <w:ind w:left="4320" w:hanging="360"/>
+      </w:pPr>
+      <w:rPr>
+        <w:rFonts w:ascii="Courier New" w:hAnsi="Courier New" w:cs="Courier New" w:hint="default"/>
+      </w:rPr>
+    </w:lvl>
+    <w:lvl w:ilvl="5" w:tplc="04020005" w:tentative="1">
+      <w:start w:val="1"/>
+      <w:numFmt w:val="bullet"/>
+      <w:lvlText w:val=""/>
+      <w:lvlJc w:val="left"/>
+      <w:pPr>
+        <w:ind w:left="5040" w:hanging="360"/>
+      </w:pPr>
+      <w:rPr>
+        <w:rFonts w:ascii="Wingdings" w:hAnsi="Wingdings" w:hint="default"/>
+      </w:rPr>
+    </w:lvl>
+    <w:lvl w:ilvl="6" w:tplc="04020001" w:tentative="1">
+      <w:start w:val="1"/>
+      <w:numFmt w:val="bullet"/>
+      <w:lvlText w:val=""/>
+      <w:lvlJc w:val="left"/>
+      <w:pPr>
+        <w:ind w:left="5760" w:hanging="360"/>
+      </w:pPr>
+      <w:rPr>
+        <w:rFonts w:ascii="Symbol" w:hAnsi="Symbol" w:hint="default"/>
+      </w:rPr>
+    </w:lvl>
+    <w:lvl w:ilvl="7" w:tplc="04020003" w:tentative="1">
+      <w:start w:val="1"/>
+      <w:numFmt w:val="bullet"/>
+      <w:lvlText w:val="o"/>
+      <w:lvlJc w:val="left"/>
+      <w:pPr>
+        <w:ind w:left="6480" w:hanging="360"/>
+      </w:pPr>
+      <w:rPr>
+        <w:rFonts w:ascii="Courier New" w:hAnsi="Courier New" w:cs="Courier New" w:hint="default"/>
+      </w:rPr>
+    </w:lvl>
+    <w:lvl w:ilvl="8" w:tplc="04020005" w:tentative="1">
+      <w:start w:val="1"/>
+      <w:numFmt w:val="bullet"/>
+      <w:lvlText w:val=""/>
+      <w:lvlJc w:val="left"/>
+      <w:pPr>
+        <w:ind w:left="7200" w:hanging="360"/>
+      </w:pPr>
+      <w:rPr>
+        <w:rFonts w:ascii="Wingdings" w:hAnsi="Wingdings" w:hint="default"/>
+      </w:rPr>
+    </w:lvl>
+  </w:abstractNum>
+  <w:abstractNum w:abstractNumId="14">
+    <w:nsid w:val="405B1513"/>
+    <w:multiLevelType w:val="hybridMultilevel"/>
+    <w:tmpl w:val="71401DF8"/>
+    <w:lvl w:ilvl="0" w:tplc="04020001">
+      <w:start w:val="1"/>
+      <w:numFmt w:val="bullet"/>
+      <w:lvlText w:val=""/>
+      <w:lvlJc w:val="left"/>
+      <w:pPr>
+        <w:ind w:left="1440" w:hanging="360"/>
+      </w:pPr>
+      <w:rPr>
+        <w:rFonts w:ascii="Symbol" w:hAnsi="Symbol" w:hint="default"/>
+      </w:rPr>
+    </w:lvl>
+    <w:lvl w:ilvl="1" w:tplc="04020003" w:tentative="1">
+      <w:start w:val="1"/>
+      <w:numFmt w:val="bullet"/>
+      <w:lvlText w:val="o"/>
+      <w:lvlJc w:val="left"/>
+      <w:pPr>
+        <w:ind w:left="2160" w:hanging="360"/>
+      </w:pPr>
+      <w:rPr>
+        <w:rFonts w:ascii="Courier New" w:hAnsi="Courier New" w:cs="Courier New" w:hint="default"/>
+      </w:rPr>
+    </w:lvl>
+    <w:lvl w:ilvl="2" w:tplc="04020005" w:tentative="1">
+      <w:start w:val="1"/>
+      <w:numFmt w:val="bullet"/>
+      <w:lvlText w:val=""/>
+      <w:lvlJc w:val="left"/>
+      <w:pPr>
+        <w:ind w:left="2880" w:hanging="360"/>
+      </w:pPr>
+      <w:rPr>
+        <w:rFonts w:ascii="Wingdings" w:hAnsi="Wingdings" w:hint="default"/>
+      </w:rPr>
+    </w:lvl>
+    <w:lvl w:ilvl="3" w:tplc="04020001" w:tentative="1">
+      <w:start w:val="1"/>
+      <w:numFmt w:val="bullet"/>
+      <w:lvlText w:val=""/>
+      <w:lvlJc w:val="left"/>
+      <w:pPr>
+        <w:ind w:left="3600" w:hanging="360"/>
+      </w:pPr>
+      <w:rPr>
+        <w:rFonts w:ascii="Symbol" w:hAnsi="Symbol" w:hint="default"/>
+      </w:rPr>
+    </w:lvl>
+    <w:lvl w:ilvl="4" w:tplc="04020003" w:tentative="1">
+      <w:start w:val="1"/>
+      <w:numFmt w:val="bullet"/>
+      <w:lvlText w:val="o"/>
+      <w:lvlJc w:val="left"/>
+      <w:pPr>
+        <w:ind w:left="4320" w:hanging="360"/>
+      </w:pPr>
+      <w:rPr>
+        <w:rFonts w:ascii="Courier New" w:hAnsi="Courier New" w:cs="Courier New" w:hint="default"/>
+      </w:rPr>
+    </w:lvl>
+    <w:lvl w:ilvl="5" w:tplc="04020005" w:tentative="1">
+      <w:start w:val="1"/>
+      <w:numFmt w:val="bullet"/>
+      <w:lvlText w:val=""/>
+      <w:lvlJc w:val="left"/>
+      <w:pPr>
+        <w:ind w:left="5040" w:hanging="360"/>
+      </w:pPr>
+      <w:rPr>
+        <w:rFonts w:ascii="Wingdings" w:hAnsi="Wingdings" w:hint="default"/>
+      </w:rPr>
+    </w:lvl>
+    <w:lvl w:ilvl="6" w:tplc="04020001" w:tentative="1">
+      <w:start w:val="1"/>
+      <w:numFmt w:val="bullet"/>
+      <w:lvlText w:val=""/>
+      <w:lvlJc w:val="left"/>
+      <w:pPr>
+        <w:ind w:left="5760" w:hanging="360"/>
+      </w:pPr>
+      <w:rPr>
+        <w:rFonts w:ascii="Symbol" w:hAnsi="Symbol" w:hint="default"/>
+      </w:rPr>
+    </w:lvl>
+    <w:lvl w:ilvl="7" w:tplc="04020003" w:tentative="1">
+      <w:start w:val="1"/>
+      <w:numFmt w:val="bullet"/>
+      <w:lvlText w:val="o"/>
+      <w:lvlJc w:val="left"/>
+      <w:pPr>
+        <w:ind w:left="6480" w:hanging="360"/>
+      </w:pPr>
+      <w:rPr>
+        <w:rFonts w:ascii="Courier New" w:hAnsi="Courier New" w:cs="Courier New" w:hint="default"/>
+      </w:rPr>
+    </w:lvl>
+    <w:lvl w:ilvl="8" w:tplc="04020005" w:tentative="1">
+      <w:start w:val="1"/>
+      <w:numFmt w:val="bullet"/>
+      <w:lvlText w:val=""/>
+      <w:lvlJc w:val="left"/>
+      <w:pPr>
+        <w:ind w:left="7200" w:hanging="360"/>
+      </w:pPr>
+      <w:rPr>
+        <w:rFonts w:ascii="Wingdings" w:hAnsi="Wingdings" w:hint="default"/>
+      </w:rPr>
+    </w:lvl>
+  </w:abstractNum>
+  <w:abstractNum w:abstractNumId="15">
     <w:nsid w:val="41B5782C"/>
     <w:multiLevelType w:val="hybridMultilevel"/>
     <w:tmpl w:val="927AF6F0"/>
@@ -1394,23 +4330,145 @@
       </w:rPr>
     </w:lvl>
   </w:abstractNum>
+  <w:abstractNum w:abstractNumId="16">
+    <w:nsid w:val="5A9D008C"/>
+    <w:multiLevelType w:val="hybridMultilevel"/>
+    <w:tmpl w:val="B546D126"/>
+    <w:lvl w:ilvl="0" w:tplc="0402000F">
+      <w:start w:val="1"/>
+      <w:numFmt w:val="decimal"/>
+      <w:lvlText w:val="%1."/>
+      <w:lvlJc w:val="left"/>
+      <w:pPr>
+        <w:ind w:left="720" w:hanging="360"/>
+      </w:pPr>
+      <w:rPr>
+        <w:rFonts w:hint="default"/>
+      </w:rPr>
+    </w:lvl>
+    <w:lvl w:ilvl="1" w:tplc="04020019" w:tentative="1">
+      <w:start w:val="1"/>
+      <w:numFmt w:val="lowerLetter"/>
+      <w:lvlText w:val="%2."/>
+      <w:lvlJc w:val="left"/>
+      <w:pPr>
+        <w:ind w:left="1440" w:hanging="360"/>
+      </w:pPr>
+    </w:lvl>
+    <w:lvl w:ilvl="2" w:tplc="0402001B" w:tentative="1">
+      <w:start w:val="1"/>
+      <w:numFmt w:val="lowerRoman"/>
+      <w:lvlText w:val="%3."/>
+      <w:lvlJc w:val="right"/>
+      <w:pPr>
+        <w:ind w:left="2160" w:hanging="180"/>
+      </w:pPr>
+    </w:lvl>
+    <w:lvl w:ilvl="3" w:tplc="0402000F" w:tentative="1">
+      <w:start w:val="1"/>
+      <w:numFmt w:val="decimal"/>
+      <w:lvlText w:val="%4."/>
+      <w:lvlJc w:val="left"/>
+      <w:pPr>
+        <w:ind w:left="2880" w:hanging="360"/>
+      </w:pPr>
+    </w:lvl>
+    <w:lvl w:ilvl="4" w:tplc="04020019" w:tentative="1">
+      <w:start w:val="1"/>
+      <w:numFmt w:val="lowerLetter"/>
+      <w:lvlText w:val="%5."/>
+      <w:lvlJc w:val="left"/>
+      <w:pPr>
+        <w:ind w:left="3600" w:hanging="360"/>
+      </w:pPr>
+    </w:lvl>
+    <w:lvl w:ilvl="5" w:tplc="0402001B" w:tentative="1">
+      <w:start w:val="1"/>
+      <w:numFmt w:val="lowerRoman"/>
+      <w:lvlText w:val="%6."/>
+      <w:lvlJc w:val="right"/>
+      <w:pPr>
+        <w:ind w:left="4320" w:hanging="180"/>
+      </w:pPr>
+    </w:lvl>
+    <w:lvl w:ilvl="6" w:tplc="0402000F" w:tentative="1">
+      <w:start w:val="1"/>
+      <w:numFmt w:val="decimal"/>
+      <w:lvlText w:val="%7."/>
+      <w:lvlJc w:val="left"/>
+      <w:pPr>
+        <w:ind w:left="5040" w:hanging="360"/>
+      </w:pPr>
+    </w:lvl>
+    <w:lvl w:ilvl="7" w:tplc="04020019" w:tentative="1">
+      <w:start w:val="1"/>
+      <w:numFmt w:val="lowerLetter"/>
+      <w:lvlText w:val="%8."/>
+      <w:lvlJc w:val="left"/>
+      <w:pPr>
+        <w:ind w:left="5760" w:hanging="360"/>
+      </w:pPr>
+    </w:lvl>
+    <w:lvl w:ilvl="8" w:tplc="0402001B" w:tentative="1">
+      <w:start w:val="1"/>
+      <w:numFmt w:val="lowerRoman"/>
+      <w:lvlText w:val="%9."/>
+      <w:lvlJc w:val="right"/>
+      <w:pPr>
+        <w:ind w:left="6480" w:hanging="180"/>
+      </w:pPr>
+    </w:lvl>
+  </w:abstractNum>
   <w:num w:numId="1">
+    <w:abstractNumId w:val="4"/>
+  </w:num>
+  <w:num w:numId="2">
+    <w:abstractNumId w:val="7"/>
+  </w:num>
+  <w:num w:numId="3">
+    <w:abstractNumId w:val="6"/>
+  </w:num>
+  <w:num w:numId="4">
+    <w:abstractNumId w:val="12"/>
+  </w:num>
+  <w:num w:numId="5">
+    <w:abstractNumId w:val="10"/>
+  </w:num>
+  <w:num w:numId="6">
+    <w:abstractNumId w:val="15"/>
+  </w:num>
+  <w:num w:numId="7">
+    <w:abstractNumId w:val="1"/>
+  </w:num>
+  <w:num w:numId="8">
+    <w:abstractNumId w:val="16"/>
+  </w:num>
+  <w:num w:numId="9">
+    <w:abstractNumId w:val="8"/>
+  </w:num>
+  <w:num w:numId="10">
+    <w:abstractNumId w:val="2"/>
+  </w:num>
+  <w:num w:numId="11">
+    <w:abstractNumId w:val="13"/>
+  </w:num>
+  <w:num w:numId="12">
     <w:abstractNumId w:val="0"/>
   </w:num>
-  <w:num w:numId="2">
-    <w:abstractNumId w:val="2"/>
+  <w:num w:numId="13">
+    <w:abstractNumId w:val="11"/>
   </w:num>
-  <w:num w:numId="3">
-    <w:abstractNumId w:val="1"/>
-  </w:num>
-  <w:num w:numId="4">
-    <w:abstractNumId w:val="4"/>
-  </w:num>
-  <w:num w:numId="5">
+  <w:num w:numId="14">
     <w:abstractNumId w:val="3"/>
   </w:num>
-  <w:num w:numId="6">
+  <w:num w:numId="15">
     <w:abstractNumId w:val="5"/>
+  </w:num>
+  <w:num w:numId="16">
+    <w:abstractNumId w:val="14"/>
+  </w:num>
+  <w:num w:numId="17">
+    <w:abstractNumId w:val="9"/>
   </w:num>
 </w:numbering>
 </file>
